--- a/site/assets/conformance/Application for Certification to LXI Device Specification 2023.docx
+++ b/site/assets/conformance/Application for Certification to LXI Device Specification 2023.docx
@@ -1,6 +1,6 @@
 
 <file path=word/document.xml><?xml version="1.0" encoding="utf-8"?>
-<w:document xmlns:wpc="http://schemas.microsoft.com/office/word/2010/wordprocessingCanvas" xmlns:cx="http://schemas.microsoft.com/office/drawing/2014/chartex" xmlns:cx1="http://schemas.microsoft.com/office/drawing/2015/9/8/chartex" xmlns:cx2="http://schemas.microsoft.com/office/drawing/2015/10/21/chartex" xmlns:cx3="http://schemas.microsoft.com/office/drawing/2016/5/9/chartex" xmlns:cx4="http://schemas.microsoft.com/office/drawing/2016/5/10/chartex" xmlns:cx5="http://schemas.microsoft.com/office/drawing/2016/5/11/chartex" xmlns:cx6="http://schemas.microsoft.com/office/drawing/2016/5/12/chartex" xmlns:cx7="http://schemas.microsoft.com/office/drawing/2016/5/13/chartex" xmlns:cx8="http://schemas.microsoft.com/office/drawing/2016/5/14/chartex" xmlns:mc="http://schemas.openxmlformats.org/markup-compatibility/2006" xmlns:aink="http://schemas.microsoft.com/office/drawing/2016/ink" xmlns:am3d="http://schemas.microsoft.com/office/drawing/2017/model3d" xmlns:o="urn:schemas-microsoft-com:office:office" xmlns:r="http://schemas.openxmlformats.org/officeDocument/2006/relationships" xmlns:m="http://schemas.openxmlformats.org/officeDocument/2006/math" xmlns:v="urn:schemas-microsoft-com:vml" xmlns:wp14="http://schemas.microsoft.com/office/word/2010/wordprocessingDrawing" xmlns:wp="http://schemas.openxmlformats.org/drawingml/2006/wordprocessingDrawing" xmlns:w10="urn:schemas-microsoft-com:office:word" xmlns:w="http://schemas.openxmlformats.org/wordprocessingml/2006/main" xmlns:w14="http://schemas.microsoft.com/office/word/2010/wordml" xmlns:w15="http://schemas.microsoft.com/office/word/2012/wordml" xmlns:w16cid="http://schemas.microsoft.com/office/word/2016/wordml/cid" xmlns:w16se="http://schemas.microsoft.com/office/word/2015/wordml/symex" xmlns:wpg="http://schemas.microsoft.com/office/word/2010/wordprocessingGroup" xmlns:wpi="http://schemas.microsoft.com/office/word/2010/wordprocessingInk" xmlns:wne="http://schemas.microsoft.com/office/word/2006/wordml" xmlns:wps="http://schemas.microsoft.com/office/word/2010/wordprocessingShape" mc:Ignorable="w14 w15 w16se w16cid wp14">
+<w:document xmlns:wpc="http://schemas.microsoft.com/office/word/2010/wordprocessingCanvas" xmlns:cx="http://schemas.microsoft.com/office/drawing/2014/chartex" xmlns:cx1="http://schemas.microsoft.com/office/drawing/2015/9/8/chartex" xmlns:cx2="http://schemas.microsoft.com/office/drawing/2015/10/21/chartex" xmlns:cx3="http://schemas.microsoft.com/office/drawing/2016/5/9/chartex" xmlns:cx4="http://schemas.microsoft.com/office/drawing/2016/5/10/chartex" xmlns:cx5="http://schemas.microsoft.com/office/drawing/2016/5/11/chartex" xmlns:cx6="http://schemas.microsoft.com/office/drawing/2016/5/12/chartex" xmlns:cx7="http://schemas.microsoft.com/office/drawing/2016/5/13/chartex" xmlns:cx8="http://schemas.microsoft.com/office/drawing/2016/5/14/chartex" xmlns:mc="http://schemas.openxmlformats.org/markup-compatibility/2006" xmlns:aink="http://schemas.microsoft.com/office/drawing/2016/ink" xmlns:am3d="http://schemas.microsoft.com/office/drawing/2017/model3d" xmlns:o="urn:schemas-microsoft-com:office:office" xmlns:oel="http://schemas.microsoft.com/office/2019/extlst" xmlns:r="http://schemas.openxmlformats.org/officeDocument/2006/relationships" xmlns:m="http://schemas.openxmlformats.org/officeDocument/2006/math" xmlns:v="urn:schemas-microsoft-com:vml" xmlns:wp14="http://schemas.microsoft.com/office/word/2010/wordprocessingDrawing" xmlns:wp="http://schemas.openxmlformats.org/drawingml/2006/wordprocessingDrawing" xmlns:w10="urn:schemas-microsoft-com:office:word" xmlns:w="http://schemas.openxmlformats.org/wordprocessingml/2006/main" xmlns:w14="http://schemas.microsoft.com/office/word/2010/wordml" xmlns:w15="http://schemas.microsoft.com/office/word/2012/wordml" xmlns:w16cex="http://schemas.microsoft.com/office/word/2018/wordml/cex" xmlns:w16cid="http://schemas.microsoft.com/office/word/2016/wordml/cid" xmlns:w16="http://schemas.microsoft.com/office/word/2018/wordml" xmlns:w16du="http://schemas.microsoft.com/office/word/2023/wordml/word16du" xmlns:w16sdtdh="http://schemas.microsoft.com/office/word/2020/wordml/sdtdatahash" xmlns:w16se="http://schemas.microsoft.com/office/word/2015/wordml/symex" xmlns:wpg="http://schemas.microsoft.com/office/word/2010/wordprocessingGroup" xmlns:wpi="http://schemas.microsoft.com/office/word/2010/wordprocessingInk" xmlns:wne="http://schemas.microsoft.com/office/word/2006/wordml" xmlns:wps="http://schemas.microsoft.com/office/word/2010/wordprocessingShape" mc:Ignorable="w14 w15 w16se w16cid w16 w16cex w16sdtdh w16du wp14">
   <w:body>
     <w:p>
       <w:pPr>
@@ -82,25 +82,7 @@
           <w:color w:val="0000FF"/>
           <w:lang w:val="en-GB"/>
         </w:rPr>
-        <w:t>[</w:t>
-      </w:r>
-      <w:proofErr w:type="gramStart"/>
-      <w:r>
-        <w:rPr>
-          <w:i/>
-          <w:color w:val="0000FF"/>
-          <w:lang w:val="en-GB"/>
-        </w:rPr>
-        <w:t>Note :</w:t>
-      </w:r>
-      <w:proofErr w:type="gramEnd"/>
-      <w:r>
-        <w:rPr>
-          <w:i/>
-          <w:color w:val="0000FF"/>
-          <w:lang w:val="en-GB"/>
-        </w:rPr>
-        <w:t xml:space="preserve"> Items in </w:t>
+        <w:t xml:space="preserve">[Note : Items in </w:t>
       </w:r>
       <w:r>
         <w:rPr>
@@ -334,21 +316,12 @@
         </w:rPr>
         <w:t>(r</w:t>
       </w:r>
-      <w:proofErr w:type="spellStart"/>
       <w:r>
         <w:rPr>
           <w:szCs w:val="20"/>
           <w:lang w:val="en-GB"/>
         </w:rPr>
-        <w:t>ef</w:t>
-      </w:r>
-      <w:proofErr w:type="spellEnd"/>
-      <w:r>
-        <w:rPr>
-          <w:szCs w:val="20"/>
-          <w:lang w:val="en-GB"/>
-        </w:rPr>
-        <w:t xml:space="preserve"> 4.3</w:t>
+        <w:t>ef 4.3</w:t>
       </w:r>
       <w:r>
         <w:rPr>
@@ -514,21 +487,12 @@
         </w:rPr>
         <w:t>(r</w:t>
       </w:r>
-      <w:proofErr w:type="spellStart"/>
       <w:r>
         <w:rPr>
           <w:szCs w:val="20"/>
           <w:lang w:val="en-GB"/>
         </w:rPr>
-        <w:t>ef</w:t>
-      </w:r>
-      <w:proofErr w:type="spellEnd"/>
-      <w:r>
-        <w:rPr>
-          <w:szCs w:val="20"/>
-          <w:lang w:val="en-GB"/>
-        </w:rPr>
-        <w:t xml:space="preserve"> 4.3.4 of </w:t>
+        <w:t xml:space="preserve">ef 4.3.4 of </w:t>
       </w:r>
       <w:r>
         <w:rPr>
@@ -604,14 +568,12 @@
       <w:r>
         <w:tab/>
       </w:r>
-      <w:proofErr w:type="spellStart"/>
       <w:r>
         <w:rPr>
           <w:color w:val="00B050"/>
         </w:rPr>
         <w:t>TestLab</w:t>
       </w:r>
-      <w:proofErr w:type="spellEnd"/>
     </w:p>
     <w:p>
       <w:pPr>
@@ -633,7 +595,31 @@
         <w:rPr>
           <w:color w:val="00B050"/>
         </w:rPr>
-        <w:t>May 18, 2017</w:t>
+        <w:t>June</w:t>
+      </w:r>
+      <w:r>
+        <w:rPr>
+          <w:color w:val="00B050"/>
+        </w:rPr>
+        <w:t xml:space="preserve"> </w:t>
+      </w:r>
+      <w:r>
+        <w:rPr>
+          <w:color w:val="00B050"/>
+        </w:rPr>
+        <w:t>01</w:t>
+      </w:r>
+      <w:r>
+        <w:rPr>
+          <w:color w:val="00B050"/>
+        </w:rPr>
+        <w:t xml:space="preserve">, </w:t>
+      </w:r>
+      <w:r>
+        <w:rPr>
+          <w:color w:val="00B050"/>
+        </w:rPr>
+        <w:t>2000</w:t>
       </w:r>
     </w:p>
     <w:p>
@@ -658,43 +644,29 @@
         </w:rPr>
         <w:tab/>
       </w:r>
-      <w:proofErr w:type="spellStart"/>
-      <w:smartTag w:uri="urn:schemas-microsoft-com:office:smarttags" w:element="place">
-        <w:smartTag w:uri="urn:schemas-microsoft-com:office:smarttags" w:element="City">
-          <w:r>
-            <w:rPr>
-              <w:color w:val="00B050"/>
-            </w:rPr>
-            <w:t>Plugfest</w:t>
-          </w:r>
-          <w:proofErr w:type="spellEnd"/>
-          <w:r>
-            <w:rPr>
-              <w:color w:val="00B050"/>
-            </w:rPr>
-            <w:t xml:space="preserve"> Denver</w:t>
-          </w:r>
-        </w:smartTag>
-        <w:r>
-          <w:rPr>
-            <w:color w:val="00B050"/>
-          </w:rPr>
-          <w:t xml:space="preserve">, </w:t>
-        </w:r>
-        <w:smartTag w:uri="urn:schemas-microsoft-com:office:smarttags" w:element="State">
-          <w:r>
-            <w:rPr>
-              <w:color w:val="00B050"/>
-            </w:rPr>
-            <w:t>CO</w:t>
-          </w:r>
-        </w:smartTag>
-      </w:smartTag>
-      <w:r>
-        <w:rPr>
-          <w:color w:val="00B050"/>
-        </w:rPr>
-        <w:t xml:space="preserve"> (or at Test House or at Vendor)</w:t>
+      <w:r>
+        <w:rPr>
+          <w:color w:val="00B050"/>
+        </w:rPr>
+        <w:t>Plugfest</w:t>
+      </w:r>
+      <w:r>
+        <w:rPr>
+          <w:color w:val="00B050"/>
+        </w:rPr>
+        <w:t xml:space="preserve"> Munich</w:t>
+      </w:r>
+      <w:r>
+        <w:rPr>
+          <w:color w:val="00B050"/>
+        </w:rPr>
+        <w:t xml:space="preserve">, </w:t>
+      </w:r>
+      <w:r>
+        <w:rPr>
+          <w:color w:val="00B050"/>
+        </w:rPr>
+        <w:t>Germany</w:t>
       </w:r>
     </w:p>
     <w:p>
@@ -740,21 +712,12 @@
         </w:rPr>
         <w:t>(r</w:t>
       </w:r>
-      <w:proofErr w:type="spellStart"/>
       <w:r>
         <w:rPr>
           <w:szCs w:val="20"/>
           <w:lang w:val="en-GB"/>
         </w:rPr>
-        <w:t>ef</w:t>
-      </w:r>
-      <w:proofErr w:type="spellEnd"/>
-      <w:r>
-        <w:rPr>
-          <w:szCs w:val="20"/>
-          <w:lang w:val="en-GB"/>
-        </w:rPr>
-        <w:t xml:space="preserve"> 4.3.5 of </w:t>
+        <w:t xml:space="preserve">ef 4.3.5 of </w:t>
       </w:r>
       <w:r>
         <w:rPr>
@@ -786,15 +749,7 @@
         <w:rPr>
           <w:color w:val="00B050"/>
         </w:rPr>
-        <w:t xml:space="preserve">Company Name </w:t>
-      </w:r>
-      <w:bookmarkStart w:id="5" w:name="_GoBack"/>
-      <w:bookmarkEnd w:id="5"/>
-      <w:r>
-        <w:rPr>
-          <w:color w:val="00B050"/>
-        </w:rPr>
-        <w:t xml:space="preserve">“fundamental device” </w:t>
+        <w:t xml:space="preserve">Company Name “fundamental device” </w:t>
       </w:r>
       <w:r>
         <w:t xml:space="preserve">which was certified by the LXI Conformance Committee (Submission Date: </w:t>
@@ -1068,7 +1023,7 @@
         </w:rPr>
         <w:br w:type="page"/>
       </w:r>
-      <w:bookmarkStart w:id="6" w:name="_Toc263354771"/>
+      <w:bookmarkStart w:id="5" w:name="_Toc263354771"/>
       <w:r>
         <w:rPr>
           <w:rFonts w:ascii="Times New Roman" w:hAnsi="Times New Roman"/>
@@ -1079,7 +1034,7 @@
         <w:lastRenderedPageBreak/>
         <w:t>LXI Device Information:</w:t>
       </w:r>
-      <w:bookmarkEnd w:id="6"/>
+      <w:bookmarkEnd w:id="5"/>
     </w:p>
     <w:p>
       <w:pPr>
@@ -1205,7 +1160,7 @@
           <w:szCs w:val="28"/>
         </w:rPr>
       </w:pPr>
-      <w:bookmarkStart w:id="7" w:name="_Toc263354772"/>
+      <w:bookmarkStart w:id="6" w:name="_Toc263354772"/>
       <w:r>
         <w:rPr>
           <w:rFonts w:ascii="Times New Roman" w:hAnsi="Times New Roman"/>
@@ -1309,7 +1264,7 @@
         </w:rPr>
         <w:t>V1.</w:t>
       </w:r>
-      <w:bookmarkEnd w:id="7"/>
+      <w:bookmarkEnd w:id="6"/>
       <w:r>
         <w:rPr>
           <w:rFonts w:ascii="Times New Roman" w:hAnsi="Times New Roman"/>
@@ -1344,7 +1299,7 @@
           <w:szCs w:val="28"/>
         </w:rPr>
       </w:pPr>
-      <w:bookmarkStart w:id="8" w:name="_Toc263354773"/>
+      <w:bookmarkStart w:id="7" w:name="_Toc263354773"/>
       <w:r>
         <w:rPr>
           <w:rFonts w:ascii="Times New Roman" w:hAnsi="Times New Roman"/>
@@ -1353,7 +1308,7 @@
         </w:rPr>
         <w:t>LXI Conformance Category:</w:t>
       </w:r>
-      <w:bookmarkEnd w:id="8"/>
+      <w:bookmarkEnd w:id="7"/>
     </w:p>
     <w:p>
       <w:pPr>
@@ -1624,11 +1579,55 @@
         </w:rPr>
         <w:t></w:t>
       </w:r>
-      <w:r>
+    </w:p>
+    <w:p>
+      <w:pPr>
+        <w:ind w:left="227"/>
+        <w:rPr>
+          <w:b/>
+          <w:lang w:val="en-GB"/>
+        </w:rPr>
+      </w:pPr>
+      <w:r>
+        <w:rPr>
+          <w:b/>
+        </w:rPr>
         <w:br/>
       </w:r>
       <w:r>
         <w:rPr>
+          <w:b/>
+        </w:rPr>
+        <w:t xml:space="preserve">Extended LXI Functions </w:t>
+      </w:r>
+      <w:r>
+        <w:rPr>
+          <w:b/>
+          <w:lang w:val="en-GB"/>
+        </w:rPr>
+        <w:t>(</w:t>
+      </w:r>
+      <w:r>
+        <w:rPr>
+          <w:i/>
+          <w:lang w:val="en-GB"/>
+        </w:rPr>
+        <w:t>Check all that apply</w:t>
+      </w:r>
+      <w:r>
+        <w:rPr>
+          <w:b/>
+          <w:lang w:val="en-GB"/>
+        </w:rPr>
+        <w:t>):</w:t>
+      </w:r>
+    </w:p>
+    <w:p>
+      <w:pPr>
+        <w:pStyle w:val="Aufzhlungszeichen4"/>
+      </w:pPr>
+      <w:r>
+        <w:rPr>
           <w:rFonts w:ascii="Wingdings" w:eastAsia="Wingdings" w:hAnsi="Wingdings" w:cs="Wingdings"/>
           <w:sz w:val="28"/>
           <w:szCs w:val="28"/>
@@ -1636,14 +1635,17 @@
         <w:t></w:t>
       </w:r>
       <w:r>
-        <w:tab/>
-      </w:r>
-      <w:r>
-        <w:rPr>
-          <w:sz w:val="22"/>
-          <w:szCs w:val="22"/>
-        </w:rPr>
-        <w:t>LXI Device Specification 2011</w:t>
+        <w:rPr>
+          <w:sz w:val="28"/>
+          <w:szCs w:val="28"/>
+        </w:rPr>
+        <w:tab/>
+      </w:r>
+      <w:r>
+        <w:t>LXI Wired Trigger Bus</w:t>
+      </w:r>
+      <w:r>
+        <w:tab/>
       </w:r>
       <w:r>
         <w:tab/>
@@ -1659,17 +1661,62 @@
         </w:rPr>
         <w:t></w:t>
       </w:r>
-      <w:r>
-        <w:tab/>
-      </w:r>
-      <w:r>
-        <w:tab/>
-      </w:r>
-      <w:r>
-        <w:rPr>
-          <w:sz w:val="28"/>
-          <w:szCs w:val="28"/>
-        </w:rPr>
+    </w:p>
+    <w:p>
+      <w:pPr>
+        <w:pStyle w:val="Aufzhlungszeichen4"/>
+        <w:rPr>
+          <w:szCs w:val="20"/>
+        </w:rPr>
+      </w:pPr>
+      <w:r>
+        <w:rPr>
+          <w:rFonts w:ascii="Wingdings" w:eastAsia="Wingdings" w:hAnsi="Wingdings" w:cs="Wingdings"/>
+          <w:sz w:val="28"/>
+          <w:szCs w:val="28"/>
+        </w:rPr>
+        <w:t></w:t>
+      </w:r>
+      <w:r>
+        <w:rPr>
+          <w:sz w:val="28"/>
+          <w:szCs w:val="28"/>
+        </w:rPr>
+        <w:tab/>
+      </w:r>
+      <w:r>
+        <w:t>LXI Clock Synch</w:t>
+      </w:r>
+      <w:r>
+        <w:t>ronization</w:t>
+      </w:r>
+      <w:r>
+        <w:tab/>
+      </w:r>
+      <w:r>
+        <w:tab/>
+      </w:r>
+      <w:r>
+        <w:rPr>
+          <w:rFonts w:ascii="Wingdings" w:eastAsia="Wingdings" w:hAnsi="Wingdings" w:cs="Wingdings"/>
+          <w:sz w:val="28"/>
+          <w:szCs w:val="28"/>
+        </w:rPr>
+        <w:t></w:t>
+      </w:r>
+      <w:r>
+        <w:rPr>
+          <w:sz w:val="28"/>
+          <w:szCs w:val="28"/>
+        </w:rPr>
+        <w:tab/>
+      </w:r>
+      <w:r>
+        <w:rPr>
+          <w:sz w:val="28"/>
+          <w:szCs w:val="28"/>
+        </w:rPr>
+        <w:tab/>
         <w:t xml:space="preserve">      </w:t>
       </w:r>
       <w:r>
@@ -1683,49 +1730,10 @@
     </w:p>
     <w:p>
       <w:pPr>
-        <w:ind w:left="227"/>
-        <w:rPr>
-          <w:b/>
-          <w:lang w:val="en-GB"/>
-        </w:rPr>
-      </w:pPr>
-      <w:r>
-        <w:rPr>
-          <w:b/>
-        </w:rPr>
-        <w:br/>
-      </w:r>
-      <w:r>
-        <w:rPr>
-          <w:b/>
-        </w:rPr>
-        <w:t xml:space="preserve">Extended LXI Functions </w:t>
-      </w:r>
-      <w:r>
-        <w:rPr>
-          <w:b/>
-          <w:lang w:val="en-GB"/>
-        </w:rPr>
-        <w:t>(</w:t>
-      </w:r>
-      <w:r>
-        <w:rPr>
-          <w:i/>
-          <w:lang w:val="en-GB"/>
-        </w:rPr>
-        <w:t>Check all that apply</w:t>
-      </w:r>
-      <w:r>
-        <w:rPr>
-          <w:b/>
-          <w:lang w:val="en-GB"/>
-        </w:rPr>
-        <w:t>):</w:t>
-      </w:r>
-    </w:p>
-    <w:p>
-      <w:pPr>
         <w:pStyle w:val="Aufzhlungszeichen4"/>
+        <w:rPr>
+          <w:szCs w:val="20"/>
+        </w:rPr>
       </w:pPr>
       <w:r>
         <w:rPr>
@@ -1743,10 +1751,10 @@
         <w:tab/>
       </w:r>
       <w:r>
-        <w:t>LXI Wired Trigger Bus</w:t>
-      </w:r>
-      <w:r>
-        <w:tab/>
+        <w:t>LXI VXI-11</w:t>
+      </w:r>
+      <w:r>
+        <w:t xml:space="preserve"> LAN Discovery</w:t>
       </w:r>
       <w:r>
         <w:tab/>
@@ -1786,10 +1794,10 @@
         <w:tab/>
       </w:r>
       <w:r>
-        <w:t>LXI Clock Synch</w:t>
-      </w:r>
-      <w:r>
-        <w:t>ronization</w:t>
+        <w:t>LXI Timestamped Data</w:t>
+      </w:r>
+      <w:r>
+        <w:tab/>
       </w:r>
       <w:r>
         <w:tab/>
@@ -1805,6 +1813,46 @@
         </w:rPr>
         <w:t></w:t>
       </w:r>
+    </w:p>
+    <w:p>
+      <w:pPr>
+        <w:pStyle w:val="Aufzhlungszeichen4"/>
+      </w:pPr>
+      <w:r>
+        <w:rPr>
+          <w:rFonts w:ascii="Wingdings" w:eastAsia="Wingdings" w:hAnsi="Wingdings" w:cs="Wingdings"/>
+          <w:sz w:val="28"/>
+          <w:szCs w:val="28"/>
+        </w:rPr>
+        <w:t></w:t>
+      </w:r>
+      <w:r>
+        <w:rPr>
+          <w:sz w:val="28"/>
+          <w:szCs w:val="28"/>
+        </w:rPr>
+        <w:tab/>
+      </w:r>
+      <w:r>
+        <w:t>LXI Event Messaging</w:t>
+      </w:r>
+      <w:r>
+        <w:tab/>
+      </w:r>
+      <w:r>
+        <w:tab/>
+      </w:r>
+      <w:r>
+        <w:tab/>
+      </w:r>
+      <w:r>
+        <w:rPr>
+          <w:rFonts w:ascii="Wingdings" w:eastAsia="Wingdings" w:hAnsi="Wingdings" w:cs="Wingdings"/>
+          <w:sz w:val="28"/>
+          <w:szCs w:val="28"/>
+        </w:rPr>
+        <w:t></w:t>
+      </w:r>
       <w:r>
         <w:rPr>
           <w:sz w:val="28"/>
@@ -1832,9 +1880,6 @@
     <w:p>
       <w:pPr>
         <w:pStyle w:val="Aufzhlungszeichen4"/>
-        <w:rPr>
-          <w:szCs w:val="20"/>
-        </w:rPr>
       </w:pPr>
       <w:r>
         <w:rPr>
@@ -1852,10 +1897,13 @@
         <w:tab/>
       </w:r>
       <w:r>
-        <w:t>LXI VXI-11</w:t>
-      </w:r>
-      <w:r>
-        <w:t xml:space="preserve"> LAN Discovery</w:t>
+        <w:t>LXI Event Logs</w:t>
+      </w:r>
+      <w:r>
+        <w:tab/>
+      </w:r>
+      <w:r>
+        <w:tab/>
       </w:r>
       <w:r>
         <w:tab/>
@@ -1871,13 +1919,33 @@
         </w:rPr>
         <w:t></w:t>
       </w:r>
+      <w:r>
+        <w:rPr>
+          <w:sz w:val="28"/>
+          <w:szCs w:val="28"/>
+        </w:rPr>
+        <w:tab/>
+      </w:r>
+      <w:r>
+        <w:rPr>
+          <w:sz w:val="28"/>
+          <w:szCs w:val="28"/>
+        </w:rPr>
+        <w:tab/>
+        <w:t xml:space="preserve">      </w:t>
+      </w:r>
+      <w:r>
+        <w:rPr>
+          <w:rFonts w:ascii="Wingdings" w:eastAsia="Wingdings" w:hAnsi="Wingdings" w:cs="Wingdings"/>
+          <w:sz w:val="28"/>
+          <w:szCs w:val="28"/>
+        </w:rPr>
+        <w:t></w:t>
+      </w:r>
     </w:p>
     <w:p>
       <w:pPr>
         <w:pStyle w:val="Aufzhlungszeichen4"/>
-        <w:rPr>
-          <w:szCs w:val="20"/>
-        </w:rPr>
       </w:pPr>
       <w:r>
         <w:rPr>
@@ -1895,7 +1963,10 @@
         <w:tab/>
       </w:r>
       <w:r>
-        <w:t>LXI Timestamped Data</w:t>
+        <w:t>LXI HiSLIP</w:t>
+      </w:r>
+      <w:r>
+        <w:tab/>
       </w:r>
       <w:r>
         <w:tab/>
@@ -1914,212 +1985,35 @@
         </w:rPr>
         <w:t></w:t>
       </w:r>
+      <w:r>
+        <w:rPr>
+          <w:sz w:val="28"/>
+          <w:szCs w:val="28"/>
+        </w:rPr>
+        <w:tab/>
+      </w:r>
+      <w:r>
+        <w:rPr>
+          <w:sz w:val="28"/>
+          <w:szCs w:val="28"/>
+        </w:rPr>
+        <w:tab/>
+        <w:t xml:space="preserve">      </w:t>
+      </w:r>
+      <w:r>
+        <w:rPr>
+          <w:rFonts w:ascii="Wingdings" w:eastAsia="Wingdings" w:hAnsi="Wingdings" w:cs="Wingdings"/>
+          <w:sz w:val="28"/>
+          <w:szCs w:val="28"/>
+        </w:rPr>
+        <w:t></w:t>
+      </w:r>
     </w:p>
     <w:p>
       <w:pPr>
         <w:pStyle w:val="Aufzhlungszeichen4"/>
       </w:pPr>
-      <w:r>
-        <w:rPr>
-          <w:rFonts w:ascii="Wingdings" w:eastAsia="Wingdings" w:hAnsi="Wingdings" w:cs="Wingdings"/>
-          <w:sz w:val="28"/>
-          <w:szCs w:val="28"/>
-        </w:rPr>
-        <w:t></w:t>
-      </w:r>
-      <w:r>
-        <w:rPr>
-          <w:sz w:val="28"/>
-          <w:szCs w:val="28"/>
-        </w:rPr>
-        <w:tab/>
-      </w:r>
-      <w:r>
-        <w:t>LXI Event Messaging</w:t>
-      </w:r>
-      <w:r>
-        <w:tab/>
-      </w:r>
-      <w:r>
-        <w:tab/>
-      </w:r>
-      <w:r>
-        <w:tab/>
-      </w:r>
-      <w:r>
-        <w:rPr>
-          <w:rFonts w:ascii="Wingdings" w:eastAsia="Wingdings" w:hAnsi="Wingdings" w:cs="Wingdings"/>
-          <w:sz w:val="28"/>
-          <w:szCs w:val="28"/>
-        </w:rPr>
-        <w:t></w:t>
-      </w:r>
-      <w:r>
-        <w:rPr>
-          <w:sz w:val="28"/>
-          <w:szCs w:val="28"/>
-        </w:rPr>
-        <w:tab/>
-      </w:r>
-      <w:r>
-        <w:rPr>
-          <w:sz w:val="28"/>
-          <w:szCs w:val="28"/>
-        </w:rPr>
-        <w:tab/>
-        <w:t xml:space="preserve">      </w:t>
-      </w:r>
-      <w:r>
-        <w:rPr>
-          <w:rFonts w:ascii="Wingdings" w:eastAsia="Wingdings" w:hAnsi="Wingdings" w:cs="Wingdings"/>
-          <w:sz w:val="28"/>
-          <w:szCs w:val="28"/>
-        </w:rPr>
-        <w:t></w:t>
-      </w:r>
-    </w:p>
-    <w:p>
-      <w:pPr>
-        <w:pStyle w:val="Aufzhlungszeichen4"/>
-      </w:pPr>
-      <w:r>
-        <w:rPr>
-          <w:rFonts w:ascii="Wingdings" w:eastAsia="Wingdings" w:hAnsi="Wingdings" w:cs="Wingdings"/>
-          <w:sz w:val="28"/>
-          <w:szCs w:val="28"/>
-        </w:rPr>
-        <w:t></w:t>
-      </w:r>
-      <w:r>
-        <w:rPr>
-          <w:sz w:val="28"/>
-          <w:szCs w:val="28"/>
-        </w:rPr>
-        <w:tab/>
-      </w:r>
-      <w:r>
-        <w:t>LXI Event Logs</w:t>
-      </w:r>
-      <w:r>
-        <w:tab/>
-      </w:r>
-      <w:r>
-        <w:tab/>
-      </w:r>
-      <w:r>
-        <w:tab/>
-      </w:r>
-      <w:r>
-        <w:tab/>
-      </w:r>
-      <w:r>
-        <w:rPr>
-          <w:rFonts w:ascii="Wingdings" w:eastAsia="Wingdings" w:hAnsi="Wingdings" w:cs="Wingdings"/>
-          <w:sz w:val="28"/>
-          <w:szCs w:val="28"/>
-        </w:rPr>
-        <w:t></w:t>
-      </w:r>
-      <w:r>
-        <w:rPr>
-          <w:sz w:val="28"/>
-          <w:szCs w:val="28"/>
-        </w:rPr>
-        <w:tab/>
-      </w:r>
-      <w:r>
-        <w:rPr>
-          <w:sz w:val="28"/>
-          <w:szCs w:val="28"/>
-        </w:rPr>
-        <w:tab/>
-        <w:t xml:space="preserve">      </w:t>
-      </w:r>
-      <w:r>
-        <w:rPr>
-          <w:rFonts w:ascii="Wingdings" w:eastAsia="Wingdings" w:hAnsi="Wingdings" w:cs="Wingdings"/>
-          <w:sz w:val="28"/>
-          <w:szCs w:val="28"/>
-        </w:rPr>
-        <w:t></w:t>
-      </w:r>
-    </w:p>
-    <w:p>
-      <w:pPr>
-        <w:pStyle w:val="Aufzhlungszeichen4"/>
-      </w:pPr>
-      <w:r>
-        <w:rPr>
-          <w:rFonts w:ascii="Wingdings" w:eastAsia="Wingdings" w:hAnsi="Wingdings" w:cs="Wingdings"/>
-          <w:sz w:val="28"/>
-          <w:szCs w:val="28"/>
-        </w:rPr>
-        <w:t></w:t>
-      </w:r>
-      <w:r>
-        <w:rPr>
-          <w:sz w:val="28"/>
-          <w:szCs w:val="28"/>
-        </w:rPr>
-        <w:tab/>
-      </w:r>
-      <w:r>
-        <w:t xml:space="preserve">LXI </w:t>
-      </w:r>
-      <w:proofErr w:type="spellStart"/>
-      <w:r>
-        <w:t>HiSLIP</w:t>
-      </w:r>
-      <w:proofErr w:type="spellEnd"/>
-      <w:r>
-        <w:tab/>
-      </w:r>
-      <w:r>
-        <w:tab/>
-      </w:r>
-      <w:r>
-        <w:tab/>
-      </w:r>
-      <w:r>
-        <w:tab/>
-      </w:r>
-      <w:r>
-        <w:rPr>
-          <w:rFonts w:ascii="Wingdings" w:eastAsia="Wingdings" w:hAnsi="Wingdings" w:cs="Wingdings"/>
-          <w:sz w:val="28"/>
-          <w:szCs w:val="28"/>
-        </w:rPr>
-        <w:t></w:t>
-      </w:r>
-      <w:r>
-        <w:rPr>
-          <w:sz w:val="28"/>
-          <w:szCs w:val="28"/>
-        </w:rPr>
-        <w:tab/>
-      </w:r>
-      <w:r>
-        <w:rPr>
-          <w:sz w:val="28"/>
-          <w:szCs w:val="28"/>
-        </w:rPr>
-        <w:tab/>
-        <w:t xml:space="preserve">      </w:t>
-      </w:r>
-      <w:r>
-        <w:rPr>
-          <w:rFonts w:ascii="Wingdings" w:eastAsia="Wingdings" w:hAnsi="Wingdings" w:cs="Wingdings"/>
-          <w:sz w:val="28"/>
-          <w:szCs w:val="28"/>
-        </w:rPr>
-        <w:t></w:t>
-      </w:r>
-    </w:p>
-    <w:p>
-      <w:pPr>
-        <w:pStyle w:val="Aufzhlungszeichen4"/>
-      </w:pPr>
-      <w:bookmarkStart w:id="9" w:name="_Toc263354775"/>
+      <w:bookmarkStart w:id="8" w:name="_Toc263354775"/>
       <w:r>
         <w:rPr>
           <w:rFonts w:ascii="Wingdings" w:eastAsia="Wingdings" w:hAnsi="Wingdings" w:cs="Wingdings"/>
@@ -2320,9 +2214,9 @@
           <w:szCs w:val="28"/>
         </w:rPr>
       </w:pPr>
-      <w:bookmarkStart w:id="10" w:name="_Toc263354776"/>
+      <w:bookmarkStart w:id="9" w:name="_Toc263354776"/>
+      <w:bookmarkEnd w:id="8"/>
       <w:bookmarkEnd w:id="9"/>
-      <w:bookmarkEnd w:id="10"/>
     </w:p>
     <w:p>
       <w:pPr>
@@ -2336,7 +2230,7 @@
           <w:rFonts w:ascii="Times New Roman" w:hAnsi="Times New Roman"/>
         </w:rPr>
       </w:pPr>
-      <w:bookmarkStart w:id="11" w:name="_Toc263354777"/>
+      <w:bookmarkStart w:id="10" w:name="_Toc263354777"/>
       <w:r>
         <w:rPr>
           <w:rFonts w:ascii="Times New Roman" w:hAnsi="Times New Roman"/>
@@ -2384,7 +2278,7 @@
         </w:rPr>
         <w:t>:</w:t>
       </w:r>
-      <w:bookmarkEnd w:id="11"/>
+      <w:bookmarkEnd w:id="10"/>
     </w:p>
     <w:p>
       <w:pPr>
@@ -2456,7 +2350,22 @@
         <w:rPr>
           <w:b/>
         </w:rPr>
-        <w:t>LXI Web Site Content (http://www.lxistandard.org/Products/ProductList.aspx)</w:t>
+        <w:t>LXI Web Site Content (</w:t>
+      </w:r>
+      <w:hyperlink r:id="rId12" w:history="1">
+        <w:r>
+          <w:rPr>
+            <w:rStyle w:val="Hyperlink"/>
+            <w:b/>
+          </w:rPr>
+          <w:t>http://www.lxistandard.org/Products/ProductList.aspx</w:t>
+        </w:r>
+      </w:hyperlink>
+      <w:r>
+        <w:rPr>
+          <w:b/>
+        </w:rPr>
+        <w:t>)</w:t>
       </w:r>
       <w:r>
         <w:rPr>
@@ -2574,12 +2483,92 @@
     <w:p>
       <w:pPr>
         <w:pStyle w:val="Aufzhlungszeichen4"/>
+        <w:rPr>
+          <w:color w:val="00B050"/>
+        </w:rPr>
       </w:pPr>
     </w:p>
     <w:p>
       <w:pPr>
         <w:pStyle w:val="Aufzhlungszeichen4"/>
-      </w:pPr>
+        <w:rPr>
+          <w:b/>
+        </w:rPr>
+      </w:pPr>
+      <w:r>
+        <w:rPr>
+          <w:b/>
+        </w:rPr>
+        <w:t xml:space="preserve">Additional </w:t>
+      </w:r>
+      <w:r>
+        <w:rPr>
+          <w:b/>
+        </w:rPr>
+        <w:t>LXI Web Site Content (</w:t>
+      </w:r>
+      <w:hyperlink r:id="rId13" w:history="1">
+        <w:r>
+          <w:rPr>
+            <w:rStyle w:val="Hyperlink"/>
+            <w:b/>
+          </w:rPr>
+          <w:t>http://www.lxistandard.org/Products/ProductList.aspx</w:t>
+        </w:r>
+      </w:hyperlink>
+      <w:r>
+        <w:rPr>
+          <w:b/>
+        </w:rPr>
+        <w:t>):</w:t>
+      </w:r>
+    </w:p>
+    <w:p>
+      <w:pPr>
+        <w:pStyle w:val="Aufzhlungszeichen4"/>
+      </w:pPr>
+      <w:r>
+        <w:rPr>
+          <w:color w:val="00B050"/>
+        </w:rPr>
+        <w:t xml:space="preserve">Note: If the web site content contains more than one family member or product category, </w:t>
+      </w:r>
+      <w:r>
+        <w:rPr>
+          <w:color w:val="00B050"/>
+        </w:rPr>
+        <w:t xml:space="preserve">add </w:t>
+      </w:r>
+      <w:r>
+        <w:rPr>
+          <w:color w:val="00B050"/>
+        </w:rPr>
+        <w:t>cop</w:t>
+      </w:r>
+      <w:r>
+        <w:rPr>
+          <w:color w:val="00B050"/>
+        </w:rPr>
+        <w:t>ies of</w:t>
+      </w:r>
+      <w:r>
+        <w:rPr>
+          <w:color w:val="00B050"/>
+        </w:rPr>
+        <w:t xml:space="preserve"> the section LXI Web Site Content as required</w:t>
+      </w:r>
+      <w:r>
+        <w:rPr>
+          <w:color w:val="00B050"/>
+        </w:rPr>
+        <w:t xml:space="preserve"> here</w:t>
+      </w:r>
+      <w:r>
+        <w:rPr>
+          <w:color w:val="00B050"/>
+        </w:rPr>
+        <w:t>.</w:t>
+      </w:r>
     </w:p>
     <w:p>
       <w:pPr>
@@ -2912,12 +2901,12 @@
       </w:pPr>
     </w:p>
     <w:sectPr>
-      <w:headerReference w:type="even" r:id="rId12"/>
-      <w:headerReference w:type="default" r:id="rId13"/>
-      <w:footerReference w:type="even" r:id="rId14"/>
-      <w:footerReference w:type="default" r:id="rId15"/>
-      <w:headerReference w:type="first" r:id="rId16"/>
-      <w:footerReference w:type="first" r:id="rId17"/>
+      <w:headerReference w:type="even" r:id="rId14"/>
+      <w:headerReference w:type="default" r:id="rId15"/>
+      <w:footerReference w:type="even" r:id="rId16"/>
+      <w:footerReference w:type="default" r:id="rId17"/>
+      <w:headerReference w:type="first" r:id="rId18"/>
+      <w:footerReference w:type="first" r:id="rId19"/>
       <w:pgSz w:w="12240" w:h="15840"/>
       <w:pgMar w:top="1440" w:right="1800" w:bottom="1440" w:left="1800" w:header="720" w:footer="720" w:gutter="0"/>
       <w:cols w:space="720"/>
@@ -2928,7 +2917,7 @@
 </file>
 
 <file path=word/endnotes.xml><?xml version="1.0" encoding="utf-8"?>
-<w:endnotes xmlns:wpc="http://schemas.microsoft.com/office/word/2010/wordprocessingCanvas" xmlns:cx="http://schemas.microsoft.com/office/drawing/2014/chartex" xmlns:cx1="http://schemas.microsoft.com/office/drawing/2015/9/8/chartex" xmlns:cx2="http://schemas.microsoft.com/office/drawing/2015/10/21/chartex" xmlns:cx3="http://schemas.microsoft.com/office/drawing/2016/5/9/chartex" xmlns:cx4="http://schemas.microsoft.com/office/drawing/2016/5/10/chartex" xmlns:cx5="http://schemas.microsoft.com/office/drawing/2016/5/11/chartex" xmlns:cx6="http://schemas.microsoft.com/office/drawing/2016/5/12/chartex" xmlns:cx7="http://schemas.microsoft.com/office/drawing/2016/5/13/chartex" xmlns:cx8="http://schemas.microsoft.com/office/drawing/2016/5/14/chartex" xmlns:mc="http://schemas.openxmlformats.org/markup-compatibility/2006" xmlns:aink="http://schemas.microsoft.com/office/drawing/2016/ink" xmlns:am3d="http://schemas.microsoft.com/office/drawing/2017/model3d" xmlns:o="urn:schemas-microsoft-com:office:office" xmlns:r="http://schemas.openxmlformats.org/officeDocument/2006/relationships" xmlns:m="http://schemas.openxmlformats.org/officeDocument/2006/math" xmlns:v="urn:schemas-microsoft-com:vml" xmlns:wp14="http://schemas.microsoft.com/office/word/2010/wordprocessingDrawing" xmlns:wp="http://schemas.openxmlformats.org/drawingml/2006/wordprocessingDrawing" xmlns:w10="urn:schemas-microsoft-com:office:word" xmlns:w="http://schemas.openxmlformats.org/wordprocessingml/2006/main" xmlns:w14="http://schemas.microsoft.com/office/word/2010/wordml" xmlns:w15="http://schemas.microsoft.com/office/word/2012/wordml" xmlns:w16cid="http://schemas.microsoft.com/office/word/2016/wordml/cid" xmlns:w16se="http://schemas.microsoft.com/office/word/2015/wordml/symex" xmlns:wpg="http://schemas.microsoft.com/office/word/2010/wordprocessingGroup" xmlns:wpi="http://schemas.microsoft.com/office/word/2010/wordprocessingInk" xmlns:wne="http://schemas.microsoft.com/office/word/2006/wordml" xmlns:wps="http://schemas.microsoft.com/office/word/2010/wordprocessingShape" mc:Ignorable="w14 w15 w16se w16cid wp14">
+<w:endnotes xmlns:wpc="http://schemas.microsoft.com/office/word/2010/wordprocessingCanvas" xmlns:cx="http://schemas.microsoft.com/office/drawing/2014/chartex" xmlns:cx1="http://schemas.microsoft.com/office/drawing/2015/9/8/chartex" xmlns:cx2="http://schemas.microsoft.com/office/drawing/2015/10/21/chartex" xmlns:cx3="http://schemas.microsoft.com/office/drawing/2016/5/9/chartex" xmlns:cx4="http://schemas.microsoft.com/office/drawing/2016/5/10/chartex" xmlns:cx5="http://schemas.microsoft.com/office/drawing/2016/5/11/chartex" xmlns:cx6="http://schemas.microsoft.com/office/drawing/2016/5/12/chartex" xmlns:cx7="http://schemas.microsoft.com/office/drawing/2016/5/13/chartex" xmlns:cx8="http://schemas.microsoft.com/office/drawing/2016/5/14/chartex" xmlns:mc="http://schemas.openxmlformats.org/markup-compatibility/2006" xmlns:aink="http://schemas.microsoft.com/office/drawing/2016/ink" xmlns:am3d="http://schemas.microsoft.com/office/drawing/2017/model3d" xmlns:o="urn:schemas-microsoft-com:office:office" xmlns:oel="http://schemas.microsoft.com/office/2019/extlst" xmlns:r="http://schemas.openxmlformats.org/officeDocument/2006/relationships" xmlns:m="http://schemas.openxmlformats.org/officeDocument/2006/math" xmlns:v="urn:schemas-microsoft-com:vml" xmlns:wp14="http://schemas.microsoft.com/office/word/2010/wordprocessingDrawing" xmlns:wp="http://schemas.openxmlformats.org/drawingml/2006/wordprocessingDrawing" xmlns:w10="urn:schemas-microsoft-com:office:word" xmlns:w="http://schemas.openxmlformats.org/wordprocessingml/2006/main" xmlns:w14="http://schemas.microsoft.com/office/word/2010/wordml" xmlns:w15="http://schemas.microsoft.com/office/word/2012/wordml" xmlns:w16cex="http://schemas.microsoft.com/office/word/2018/wordml/cex" xmlns:w16cid="http://schemas.microsoft.com/office/word/2016/wordml/cid" xmlns:w16="http://schemas.microsoft.com/office/word/2018/wordml" xmlns:w16du="http://schemas.microsoft.com/office/word/2023/wordml/word16du" xmlns:w16sdtdh="http://schemas.microsoft.com/office/word/2020/wordml/sdtdatahash" xmlns:w16se="http://schemas.microsoft.com/office/word/2015/wordml/symex" xmlns:wpg="http://schemas.microsoft.com/office/word/2010/wordprocessingGroup" xmlns:wpi="http://schemas.microsoft.com/office/word/2010/wordprocessingInk" xmlns:wne="http://schemas.microsoft.com/office/word/2006/wordml" xmlns:wps="http://schemas.microsoft.com/office/word/2010/wordprocessingShape" mc:Ignorable="w14 w15 w16se w16cid w16 w16cex w16sdtdh w16du wp14">
   <w:endnote w:type="separator" w:id="-1">
     <w:p>
       <w:r>
@@ -2947,7 +2936,7 @@
 </file>
 
 <file path=word/footer1.xml><?xml version="1.0" encoding="utf-8"?>
-<w:ftr xmlns:wpc="http://schemas.microsoft.com/office/word/2010/wordprocessingCanvas" xmlns:cx="http://schemas.microsoft.com/office/drawing/2014/chartex" xmlns:cx1="http://schemas.microsoft.com/office/drawing/2015/9/8/chartex" xmlns:cx2="http://schemas.microsoft.com/office/drawing/2015/10/21/chartex" xmlns:cx3="http://schemas.microsoft.com/office/drawing/2016/5/9/chartex" xmlns:cx4="http://schemas.microsoft.com/office/drawing/2016/5/10/chartex" xmlns:cx5="http://schemas.microsoft.com/office/drawing/2016/5/11/chartex" xmlns:cx6="http://schemas.microsoft.com/office/drawing/2016/5/12/chartex" xmlns:cx7="http://schemas.microsoft.com/office/drawing/2016/5/13/chartex" xmlns:cx8="http://schemas.microsoft.com/office/drawing/2016/5/14/chartex" xmlns:mc="http://schemas.openxmlformats.org/markup-compatibility/2006" xmlns:aink="http://schemas.microsoft.com/office/drawing/2016/ink" xmlns:am3d="http://schemas.microsoft.com/office/drawing/2017/model3d" xmlns:o="urn:schemas-microsoft-com:office:office" xmlns:r="http://schemas.openxmlformats.org/officeDocument/2006/relationships" xmlns:m="http://schemas.openxmlformats.org/officeDocument/2006/math" xmlns:v="urn:schemas-microsoft-com:vml" xmlns:wp14="http://schemas.microsoft.com/office/word/2010/wordprocessingDrawing" xmlns:wp="http://schemas.openxmlformats.org/drawingml/2006/wordprocessingDrawing" xmlns:w10="urn:schemas-microsoft-com:office:word" xmlns:w="http://schemas.openxmlformats.org/wordprocessingml/2006/main" xmlns:w14="http://schemas.microsoft.com/office/word/2010/wordml" xmlns:w15="http://schemas.microsoft.com/office/word/2012/wordml" xmlns:w16cid="http://schemas.microsoft.com/office/word/2016/wordml/cid" xmlns:w16se="http://schemas.microsoft.com/office/word/2015/wordml/symex" xmlns:wpg="http://schemas.microsoft.com/office/word/2010/wordprocessingGroup" xmlns:wpi="http://schemas.microsoft.com/office/word/2010/wordprocessingInk" xmlns:wne="http://schemas.microsoft.com/office/word/2006/wordml" xmlns:wps="http://schemas.microsoft.com/office/word/2010/wordprocessingShape" mc:Ignorable="w14 w15 w16se w16cid wp14">
+<w:ftr xmlns:wpc="http://schemas.microsoft.com/office/word/2010/wordprocessingCanvas" xmlns:cx="http://schemas.microsoft.com/office/drawing/2014/chartex" xmlns:cx1="http://schemas.microsoft.com/office/drawing/2015/9/8/chartex" xmlns:cx2="http://schemas.microsoft.com/office/drawing/2015/10/21/chartex" xmlns:cx3="http://schemas.microsoft.com/office/drawing/2016/5/9/chartex" xmlns:cx4="http://schemas.microsoft.com/office/drawing/2016/5/10/chartex" xmlns:cx5="http://schemas.microsoft.com/office/drawing/2016/5/11/chartex" xmlns:cx6="http://schemas.microsoft.com/office/drawing/2016/5/12/chartex" xmlns:cx7="http://schemas.microsoft.com/office/drawing/2016/5/13/chartex" xmlns:cx8="http://schemas.microsoft.com/office/drawing/2016/5/14/chartex" xmlns:mc="http://schemas.openxmlformats.org/markup-compatibility/2006" xmlns:aink="http://schemas.microsoft.com/office/drawing/2016/ink" xmlns:am3d="http://schemas.microsoft.com/office/drawing/2017/model3d" xmlns:o="urn:schemas-microsoft-com:office:office" xmlns:oel="http://schemas.microsoft.com/office/2019/extlst" xmlns:r="http://schemas.openxmlformats.org/officeDocument/2006/relationships" xmlns:m="http://schemas.openxmlformats.org/officeDocument/2006/math" xmlns:v="urn:schemas-microsoft-com:vml" xmlns:wp14="http://schemas.microsoft.com/office/word/2010/wordprocessingDrawing" xmlns:wp="http://schemas.openxmlformats.org/drawingml/2006/wordprocessingDrawing" xmlns:w10="urn:schemas-microsoft-com:office:word" xmlns:w="http://schemas.openxmlformats.org/wordprocessingml/2006/main" xmlns:w14="http://schemas.microsoft.com/office/word/2010/wordml" xmlns:w15="http://schemas.microsoft.com/office/word/2012/wordml" xmlns:w16cex="http://schemas.microsoft.com/office/word/2018/wordml/cex" xmlns:w16cid="http://schemas.microsoft.com/office/word/2016/wordml/cid" xmlns:w16="http://schemas.microsoft.com/office/word/2018/wordml" xmlns:w16du="http://schemas.microsoft.com/office/word/2023/wordml/word16du" xmlns:w16sdtdh="http://schemas.microsoft.com/office/word/2020/wordml/sdtdatahash" xmlns:w16se="http://schemas.microsoft.com/office/word/2015/wordml/symex" xmlns:wpg="http://schemas.microsoft.com/office/word/2010/wordprocessingGroup" xmlns:wpi="http://schemas.microsoft.com/office/word/2010/wordprocessingInk" xmlns:wne="http://schemas.microsoft.com/office/word/2006/wordml" xmlns:wps="http://schemas.microsoft.com/office/word/2010/wordprocessingShape" mc:Ignorable="w14 w15 w16se w16cid w16 w16cex w16sdtdh w16du wp14">
   <w:p>
     <w:pPr>
       <w:pStyle w:val="Fuzeile"/>
@@ -2957,7 +2946,7 @@
 </file>
 
 <file path=word/footer2.xml><?xml version="1.0" encoding="utf-8"?>
-<w:ftr xmlns:wpc="http://schemas.microsoft.com/office/word/2010/wordprocessingCanvas" xmlns:cx="http://schemas.microsoft.com/office/drawing/2014/chartex" xmlns:cx1="http://schemas.microsoft.com/office/drawing/2015/9/8/chartex" xmlns:cx2="http://schemas.microsoft.com/office/drawing/2015/10/21/chartex" xmlns:cx3="http://schemas.microsoft.com/office/drawing/2016/5/9/chartex" xmlns:cx4="http://schemas.microsoft.com/office/drawing/2016/5/10/chartex" xmlns:cx5="http://schemas.microsoft.com/office/drawing/2016/5/11/chartex" xmlns:cx6="http://schemas.microsoft.com/office/drawing/2016/5/12/chartex" xmlns:cx7="http://schemas.microsoft.com/office/drawing/2016/5/13/chartex" xmlns:cx8="http://schemas.microsoft.com/office/drawing/2016/5/14/chartex" xmlns:mc="http://schemas.openxmlformats.org/markup-compatibility/2006" xmlns:aink="http://schemas.microsoft.com/office/drawing/2016/ink" xmlns:am3d="http://schemas.microsoft.com/office/drawing/2017/model3d" xmlns:o="urn:schemas-microsoft-com:office:office" xmlns:r="http://schemas.openxmlformats.org/officeDocument/2006/relationships" xmlns:m="http://schemas.openxmlformats.org/officeDocument/2006/math" xmlns:v="urn:schemas-microsoft-com:vml" xmlns:wp14="http://schemas.microsoft.com/office/word/2010/wordprocessingDrawing" xmlns:wp="http://schemas.openxmlformats.org/drawingml/2006/wordprocessingDrawing" xmlns:w10="urn:schemas-microsoft-com:office:word" xmlns:w="http://schemas.openxmlformats.org/wordprocessingml/2006/main" xmlns:w14="http://schemas.microsoft.com/office/word/2010/wordml" xmlns:w15="http://schemas.microsoft.com/office/word/2012/wordml" xmlns:w16cid="http://schemas.microsoft.com/office/word/2016/wordml/cid" xmlns:w16se="http://schemas.microsoft.com/office/word/2015/wordml/symex" xmlns:wpg="http://schemas.microsoft.com/office/word/2010/wordprocessingGroup" xmlns:wpi="http://schemas.microsoft.com/office/word/2010/wordprocessingInk" xmlns:wne="http://schemas.microsoft.com/office/word/2006/wordml" xmlns:wps="http://schemas.microsoft.com/office/word/2010/wordprocessingShape" mc:Ignorable="w14 w15 w16se w16cid wp14">
+<w:ftr xmlns:wpc="http://schemas.microsoft.com/office/word/2010/wordprocessingCanvas" xmlns:cx="http://schemas.microsoft.com/office/drawing/2014/chartex" xmlns:cx1="http://schemas.microsoft.com/office/drawing/2015/9/8/chartex" xmlns:cx2="http://schemas.microsoft.com/office/drawing/2015/10/21/chartex" xmlns:cx3="http://schemas.microsoft.com/office/drawing/2016/5/9/chartex" xmlns:cx4="http://schemas.microsoft.com/office/drawing/2016/5/10/chartex" xmlns:cx5="http://schemas.microsoft.com/office/drawing/2016/5/11/chartex" xmlns:cx6="http://schemas.microsoft.com/office/drawing/2016/5/12/chartex" xmlns:cx7="http://schemas.microsoft.com/office/drawing/2016/5/13/chartex" xmlns:cx8="http://schemas.microsoft.com/office/drawing/2016/5/14/chartex" xmlns:mc="http://schemas.openxmlformats.org/markup-compatibility/2006" xmlns:aink="http://schemas.microsoft.com/office/drawing/2016/ink" xmlns:am3d="http://schemas.microsoft.com/office/drawing/2017/model3d" xmlns:o="urn:schemas-microsoft-com:office:office" xmlns:oel="http://schemas.microsoft.com/office/2019/extlst" xmlns:r="http://schemas.openxmlformats.org/officeDocument/2006/relationships" xmlns:m="http://schemas.openxmlformats.org/officeDocument/2006/math" xmlns:v="urn:schemas-microsoft-com:vml" xmlns:wp14="http://schemas.microsoft.com/office/word/2010/wordprocessingDrawing" xmlns:wp="http://schemas.openxmlformats.org/drawingml/2006/wordprocessingDrawing" xmlns:w10="urn:schemas-microsoft-com:office:word" xmlns:w="http://schemas.openxmlformats.org/wordprocessingml/2006/main" xmlns:w14="http://schemas.microsoft.com/office/word/2010/wordml" xmlns:w15="http://schemas.microsoft.com/office/word/2012/wordml" xmlns:w16cex="http://schemas.microsoft.com/office/word/2018/wordml/cex" xmlns:w16cid="http://schemas.microsoft.com/office/word/2016/wordml/cid" xmlns:w16="http://schemas.microsoft.com/office/word/2018/wordml" xmlns:w16du="http://schemas.microsoft.com/office/word/2023/wordml/word16du" xmlns:w16sdtdh="http://schemas.microsoft.com/office/word/2020/wordml/sdtdatahash" xmlns:w16se="http://schemas.microsoft.com/office/word/2015/wordml/symex" xmlns:wpg="http://schemas.microsoft.com/office/word/2010/wordprocessingGroup" xmlns:wpi="http://schemas.microsoft.com/office/word/2010/wordprocessingInk" xmlns:wne="http://schemas.microsoft.com/office/word/2006/wordml" xmlns:wps="http://schemas.microsoft.com/office/word/2010/wordprocessingShape" mc:Ignorable="w14 w15 w16se w16cid w16 w16cex w16sdtdh w16du wp14">
   <w:p>
     <w:pPr>
       <w:pStyle w:val="Fuzeile"/>
@@ -2967,7 +2956,7 @@
 </file>
 
 <file path=word/footer3.xml><?xml version="1.0" encoding="utf-8"?>
-<w:ftr xmlns:wpc="http://schemas.microsoft.com/office/word/2010/wordprocessingCanvas" xmlns:cx="http://schemas.microsoft.com/office/drawing/2014/chartex" xmlns:cx1="http://schemas.microsoft.com/office/drawing/2015/9/8/chartex" xmlns:cx2="http://schemas.microsoft.com/office/drawing/2015/10/21/chartex" xmlns:cx3="http://schemas.microsoft.com/office/drawing/2016/5/9/chartex" xmlns:cx4="http://schemas.microsoft.com/office/drawing/2016/5/10/chartex" xmlns:cx5="http://schemas.microsoft.com/office/drawing/2016/5/11/chartex" xmlns:cx6="http://schemas.microsoft.com/office/drawing/2016/5/12/chartex" xmlns:cx7="http://schemas.microsoft.com/office/drawing/2016/5/13/chartex" xmlns:cx8="http://schemas.microsoft.com/office/drawing/2016/5/14/chartex" xmlns:mc="http://schemas.openxmlformats.org/markup-compatibility/2006" xmlns:aink="http://schemas.microsoft.com/office/drawing/2016/ink" xmlns:am3d="http://schemas.microsoft.com/office/drawing/2017/model3d" xmlns:o="urn:schemas-microsoft-com:office:office" xmlns:r="http://schemas.openxmlformats.org/officeDocument/2006/relationships" xmlns:m="http://schemas.openxmlformats.org/officeDocument/2006/math" xmlns:v="urn:schemas-microsoft-com:vml" xmlns:wp14="http://schemas.microsoft.com/office/word/2010/wordprocessingDrawing" xmlns:wp="http://schemas.openxmlformats.org/drawingml/2006/wordprocessingDrawing" xmlns:w10="urn:schemas-microsoft-com:office:word" xmlns:w="http://schemas.openxmlformats.org/wordprocessingml/2006/main" xmlns:w14="http://schemas.microsoft.com/office/word/2010/wordml" xmlns:w15="http://schemas.microsoft.com/office/word/2012/wordml" xmlns:w16cid="http://schemas.microsoft.com/office/word/2016/wordml/cid" xmlns:w16se="http://schemas.microsoft.com/office/word/2015/wordml/symex" xmlns:wpg="http://schemas.microsoft.com/office/word/2010/wordprocessingGroup" xmlns:wpi="http://schemas.microsoft.com/office/word/2010/wordprocessingInk" xmlns:wne="http://schemas.microsoft.com/office/word/2006/wordml" xmlns:wps="http://schemas.microsoft.com/office/word/2010/wordprocessingShape" mc:Ignorable="w14 w15 w16se w16cid wp14">
+<w:ftr xmlns:wpc="http://schemas.microsoft.com/office/word/2010/wordprocessingCanvas" xmlns:cx="http://schemas.microsoft.com/office/drawing/2014/chartex" xmlns:cx1="http://schemas.microsoft.com/office/drawing/2015/9/8/chartex" xmlns:cx2="http://schemas.microsoft.com/office/drawing/2015/10/21/chartex" xmlns:cx3="http://schemas.microsoft.com/office/drawing/2016/5/9/chartex" xmlns:cx4="http://schemas.microsoft.com/office/drawing/2016/5/10/chartex" xmlns:cx5="http://schemas.microsoft.com/office/drawing/2016/5/11/chartex" xmlns:cx6="http://schemas.microsoft.com/office/drawing/2016/5/12/chartex" xmlns:cx7="http://schemas.microsoft.com/office/drawing/2016/5/13/chartex" xmlns:cx8="http://schemas.microsoft.com/office/drawing/2016/5/14/chartex" xmlns:mc="http://schemas.openxmlformats.org/markup-compatibility/2006" xmlns:aink="http://schemas.microsoft.com/office/drawing/2016/ink" xmlns:am3d="http://schemas.microsoft.com/office/drawing/2017/model3d" xmlns:o="urn:schemas-microsoft-com:office:office" xmlns:oel="http://schemas.microsoft.com/office/2019/extlst" xmlns:r="http://schemas.openxmlformats.org/officeDocument/2006/relationships" xmlns:m="http://schemas.openxmlformats.org/officeDocument/2006/math" xmlns:v="urn:schemas-microsoft-com:vml" xmlns:wp14="http://schemas.microsoft.com/office/word/2010/wordprocessingDrawing" xmlns:wp="http://schemas.openxmlformats.org/drawingml/2006/wordprocessingDrawing" xmlns:w10="urn:schemas-microsoft-com:office:word" xmlns:w="http://schemas.openxmlformats.org/wordprocessingml/2006/main" xmlns:w14="http://schemas.microsoft.com/office/word/2010/wordml" xmlns:w15="http://schemas.microsoft.com/office/word/2012/wordml" xmlns:w16cex="http://schemas.microsoft.com/office/word/2018/wordml/cex" xmlns:w16cid="http://schemas.microsoft.com/office/word/2016/wordml/cid" xmlns:w16="http://schemas.microsoft.com/office/word/2018/wordml" xmlns:w16du="http://schemas.microsoft.com/office/word/2023/wordml/word16du" xmlns:w16sdtdh="http://schemas.microsoft.com/office/word/2020/wordml/sdtdatahash" xmlns:w16se="http://schemas.microsoft.com/office/word/2015/wordml/symex" xmlns:wpg="http://schemas.microsoft.com/office/word/2010/wordprocessingGroup" xmlns:wpi="http://schemas.microsoft.com/office/word/2010/wordprocessingInk" xmlns:wne="http://schemas.microsoft.com/office/word/2006/wordml" xmlns:wps="http://schemas.microsoft.com/office/word/2010/wordprocessingShape" mc:Ignorable="w14 w15 w16se w16cid w16 w16cex w16sdtdh w16du wp14">
   <w:p>
     <w:pPr>
       <w:pStyle w:val="Fuzeile"/>
@@ -2977,7 +2966,7 @@
 </file>
 
 <file path=word/footnotes.xml><?xml version="1.0" encoding="utf-8"?>
-<w:footnotes xmlns:wpc="http://schemas.microsoft.com/office/word/2010/wordprocessingCanvas" xmlns:cx="http://schemas.microsoft.com/office/drawing/2014/chartex" xmlns:cx1="http://schemas.microsoft.com/office/drawing/2015/9/8/chartex" xmlns:cx2="http://schemas.microsoft.com/office/drawing/2015/10/21/chartex" xmlns:cx3="http://schemas.microsoft.com/office/drawing/2016/5/9/chartex" xmlns:cx4="http://schemas.microsoft.com/office/drawing/2016/5/10/chartex" xmlns:cx5="http://schemas.microsoft.com/office/drawing/2016/5/11/chartex" xmlns:cx6="http://schemas.microsoft.com/office/drawing/2016/5/12/chartex" xmlns:cx7="http://schemas.microsoft.com/office/drawing/2016/5/13/chartex" xmlns:cx8="http://schemas.microsoft.com/office/drawing/2016/5/14/chartex" xmlns:mc="http://schemas.openxmlformats.org/markup-compatibility/2006" xmlns:aink="http://schemas.microsoft.com/office/drawing/2016/ink" xmlns:am3d="http://schemas.microsoft.com/office/drawing/2017/model3d" xmlns:o="urn:schemas-microsoft-com:office:office" xmlns:r="http://schemas.openxmlformats.org/officeDocument/2006/relationships" xmlns:m="http://schemas.openxmlformats.org/officeDocument/2006/math" xmlns:v="urn:schemas-microsoft-com:vml" xmlns:wp14="http://schemas.microsoft.com/office/word/2010/wordprocessingDrawing" xmlns:wp="http://schemas.openxmlformats.org/drawingml/2006/wordprocessingDrawing" xmlns:w10="urn:schemas-microsoft-com:office:word" xmlns:w="http://schemas.openxmlformats.org/wordprocessingml/2006/main" xmlns:w14="http://schemas.microsoft.com/office/word/2010/wordml" xmlns:w15="http://schemas.microsoft.com/office/word/2012/wordml" xmlns:w16cid="http://schemas.microsoft.com/office/word/2016/wordml/cid" xmlns:w16se="http://schemas.microsoft.com/office/word/2015/wordml/symex" xmlns:wpg="http://schemas.microsoft.com/office/word/2010/wordprocessingGroup" xmlns:wpi="http://schemas.microsoft.com/office/word/2010/wordprocessingInk" xmlns:wne="http://schemas.microsoft.com/office/word/2006/wordml" xmlns:wps="http://schemas.microsoft.com/office/word/2010/wordprocessingShape" mc:Ignorable="w14 w15 w16se w16cid wp14">
+<w:footnotes xmlns:wpc="http://schemas.microsoft.com/office/word/2010/wordprocessingCanvas" xmlns:cx="http://schemas.microsoft.com/office/drawing/2014/chartex" xmlns:cx1="http://schemas.microsoft.com/office/drawing/2015/9/8/chartex" xmlns:cx2="http://schemas.microsoft.com/office/drawing/2015/10/21/chartex" xmlns:cx3="http://schemas.microsoft.com/office/drawing/2016/5/9/chartex" xmlns:cx4="http://schemas.microsoft.com/office/drawing/2016/5/10/chartex" xmlns:cx5="http://schemas.microsoft.com/office/drawing/2016/5/11/chartex" xmlns:cx6="http://schemas.microsoft.com/office/drawing/2016/5/12/chartex" xmlns:cx7="http://schemas.microsoft.com/office/drawing/2016/5/13/chartex" xmlns:cx8="http://schemas.microsoft.com/office/drawing/2016/5/14/chartex" xmlns:mc="http://schemas.openxmlformats.org/markup-compatibility/2006" xmlns:aink="http://schemas.microsoft.com/office/drawing/2016/ink" xmlns:am3d="http://schemas.microsoft.com/office/drawing/2017/model3d" xmlns:o="urn:schemas-microsoft-com:office:office" xmlns:oel="http://schemas.microsoft.com/office/2019/extlst" xmlns:r="http://schemas.openxmlformats.org/officeDocument/2006/relationships" xmlns:m="http://schemas.openxmlformats.org/officeDocument/2006/math" xmlns:v="urn:schemas-microsoft-com:vml" xmlns:wp14="http://schemas.microsoft.com/office/word/2010/wordprocessingDrawing" xmlns:wp="http://schemas.openxmlformats.org/drawingml/2006/wordprocessingDrawing" xmlns:w10="urn:schemas-microsoft-com:office:word" xmlns:w="http://schemas.openxmlformats.org/wordprocessingml/2006/main" xmlns:w14="http://schemas.microsoft.com/office/word/2010/wordml" xmlns:w15="http://schemas.microsoft.com/office/word/2012/wordml" xmlns:w16cex="http://schemas.microsoft.com/office/word/2018/wordml/cex" xmlns:w16cid="http://schemas.microsoft.com/office/word/2016/wordml/cid" xmlns:w16="http://schemas.microsoft.com/office/word/2018/wordml" xmlns:w16du="http://schemas.microsoft.com/office/word/2023/wordml/word16du" xmlns:w16sdtdh="http://schemas.microsoft.com/office/word/2020/wordml/sdtdatahash" xmlns:w16se="http://schemas.microsoft.com/office/word/2015/wordml/symex" xmlns:wpg="http://schemas.microsoft.com/office/word/2010/wordprocessingGroup" xmlns:wpi="http://schemas.microsoft.com/office/word/2010/wordprocessingInk" xmlns:wne="http://schemas.microsoft.com/office/word/2006/wordml" xmlns:wps="http://schemas.microsoft.com/office/word/2010/wordprocessingShape" mc:Ignorable="w14 w15 w16se w16cid w16 w16cex w16sdtdh w16du wp14">
   <w:footnote w:type="separator" w:id="-1">
     <w:p>
       <w:r>
@@ -2996,7 +2985,7 @@
 </file>
 
 <file path=word/header1.xml><?xml version="1.0" encoding="utf-8"?>
-<w:hdr xmlns:wpc="http://schemas.microsoft.com/office/word/2010/wordprocessingCanvas" xmlns:cx="http://schemas.microsoft.com/office/drawing/2014/chartex" xmlns:cx1="http://schemas.microsoft.com/office/drawing/2015/9/8/chartex" xmlns:cx2="http://schemas.microsoft.com/office/drawing/2015/10/21/chartex" xmlns:cx3="http://schemas.microsoft.com/office/drawing/2016/5/9/chartex" xmlns:cx4="http://schemas.microsoft.com/office/drawing/2016/5/10/chartex" xmlns:cx5="http://schemas.microsoft.com/office/drawing/2016/5/11/chartex" xmlns:cx6="http://schemas.microsoft.com/office/drawing/2016/5/12/chartex" xmlns:cx7="http://schemas.microsoft.com/office/drawing/2016/5/13/chartex" xmlns:cx8="http://schemas.microsoft.com/office/drawing/2016/5/14/chartex" xmlns:mc="http://schemas.openxmlformats.org/markup-compatibility/2006" xmlns:aink="http://schemas.microsoft.com/office/drawing/2016/ink" xmlns:am3d="http://schemas.microsoft.com/office/drawing/2017/model3d" xmlns:o="urn:schemas-microsoft-com:office:office" xmlns:r="http://schemas.openxmlformats.org/officeDocument/2006/relationships" xmlns:m="http://schemas.openxmlformats.org/officeDocument/2006/math" xmlns:v="urn:schemas-microsoft-com:vml" xmlns:wp14="http://schemas.microsoft.com/office/word/2010/wordprocessingDrawing" xmlns:wp="http://schemas.openxmlformats.org/drawingml/2006/wordprocessingDrawing" xmlns:w10="urn:schemas-microsoft-com:office:word" xmlns:w="http://schemas.openxmlformats.org/wordprocessingml/2006/main" xmlns:w14="http://schemas.microsoft.com/office/word/2010/wordml" xmlns:w15="http://schemas.microsoft.com/office/word/2012/wordml" xmlns:w16cid="http://schemas.microsoft.com/office/word/2016/wordml/cid" xmlns:w16se="http://schemas.microsoft.com/office/word/2015/wordml/symex" xmlns:wpg="http://schemas.microsoft.com/office/word/2010/wordprocessingGroup" xmlns:wpi="http://schemas.microsoft.com/office/word/2010/wordprocessingInk" xmlns:wne="http://schemas.microsoft.com/office/word/2006/wordml" xmlns:wps="http://schemas.microsoft.com/office/word/2010/wordprocessingShape" mc:Ignorable="w14 w15 w16se w16cid wp14">
+<w:hdr xmlns:wpc="http://schemas.microsoft.com/office/word/2010/wordprocessingCanvas" xmlns:cx="http://schemas.microsoft.com/office/drawing/2014/chartex" xmlns:cx1="http://schemas.microsoft.com/office/drawing/2015/9/8/chartex" xmlns:cx2="http://schemas.microsoft.com/office/drawing/2015/10/21/chartex" xmlns:cx3="http://schemas.microsoft.com/office/drawing/2016/5/9/chartex" xmlns:cx4="http://schemas.microsoft.com/office/drawing/2016/5/10/chartex" xmlns:cx5="http://schemas.microsoft.com/office/drawing/2016/5/11/chartex" xmlns:cx6="http://schemas.microsoft.com/office/drawing/2016/5/12/chartex" xmlns:cx7="http://schemas.microsoft.com/office/drawing/2016/5/13/chartex" xmlns:cx8="http://schemas.microsoft.com/office/drawing/2016/5/14/chartex" xmlns:mc="http://schemas.openxmlformats.org/markup-compatibility/2006" xmlns:aink="http://schemas.microsoft.com/office/drawing/2016/ink" xmlns:am3d="http://schemas.microsoft.com/office/drawing/2017/model3d" xmlns:o="urn:schemas-microsoft-com:office:office" xmlns:oel="http://schemas.microsoft.com/office/2019/extlst" xmlns:r="http://schemas.openxmlformats.org/officeDocument/2006/relationships" xmlns:m="http://schemas.openxmlformats.org/officeDocument/2006/math" xmlns:v="urn:schemas-microsoft-com:vml" xmlns:wp14="http://schemas.microsoft.com/office/word/2010/wordprocessingDrawing" xmlns:wp="http://schemas.openxmlformats.org/drawingml/2006/wordprocessingDrawing" xmlns:w10="urn:schemas-microsoft-com:office:word" xmlns:w="http://schemas.openxmlformats.org/wordprocessingml/2006/main" xmlns:w14="http://schemas.microsoft.com/office/word/2010/wordml" xmlns:w15="http://schemas.microsoft.com/office/word/2012/wordml" xmlns:w16cex="http://schemas.microsoft.com/office/word/2018/wordml/cex" xmlns:w16cid="http://schemas.microsoft.com/office/word/2016/wordml/cid" xmlns:w16="http://schemas.microsoft.com/office/word/2018/wordml" xmlns:w16du="http://schemas.microsoft.com/office/word/2023/wordml/word16du" xmlns:w16sdtdh="http://schemas.microsoft.com/office/word/2020/wordml/sdtdatahash" xmlns:w16se="http://schemas.microsoft.com/office/word/2015/wordml/symex" xmlns:wpg="http://schemas.microsoft.com/office/word/2010/wordprocessingGroup" xmlns:wpi="http://schemas.microsoft.com/office/word/2010/wordprocessingInk" xmlns:wne="http://schemas.microsoft.com/office/word/2006/wordml" xmlns:wps="http://schemas.microsoft.com/office/word/2010/wordprocessingShape" mc:Ignorable="w14 w15 w16se w16cid w16 w16cex w16sdtdh w16du wp14">
   <w:p>
     <w:pPr>
       <w:pStyle w:val="Kopfzeile"/>
@@ -3103,7 +3092,7 @@
               <v:stroke joinstyle="miter"/>
               <v:path gradientshapeok="t" o:connecttype="rect"/>
             </v:shapetype>
-            <v:shape id="Classification_Textbox" o:spid="_x0000_s1026" type="#_x0000_t202" alt="Classification" style="position:absolute;margin-left:0;margin-top:14.2pt;width:454.1pt;height:25.8pt;z-index:251663360;visibility:visible;mso-wrap-style:none;mso-width-percent:0;mso-height-percent:0;mso-wrap-distance-left:9pt;mso-wrap-distance-top:0;mso-wrap-distance-right:9pt;mso-wrap-distance-bottom:0;mso-position-horizontal:left;mso-position-horizontal-relative:margin;mso-position-vertical:absolute;mso-position-vertical-relative:page;mso-width-percent:0;mso-height-percent:0;mso-width-relative:margin;mso-height-relative:margin;v-text-anchor:top" o:gfxdata="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" filled="f" stroked="f" strokeweight=".5pt">
+            <v:shape id="Classification_Textbox" o:spid="_x0000_s1026" type="#_x0000_t202" alt="Classification" style="position:absolute;margin-left:0;margin-top:14.2pt;width:454.1pt;height:25.8pt;z-index:251663360;visibility:visible;mso-wrap-style:none;mso-width-percent:0;mso-height-percent:0;mso-wrap-distance-left:9pt;mso-wrap-distance-top:0;mso-wrap-distance-right:9pt;mso-wrap-distance-bottom:0;mso-position-horizontal:left;mso-position-horizontal-relative:margin;mso-position-vertical:absolute;mso-position-vertical-relative:page;mso-width-percent:0;mso-height-percent:0;mso-width-relative:margin;mso-height-relative:margin;v-text-anchor:top" o:gfxdata="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" filled="f" stroked="f" strokeweight=".5pt">
               <v:textbox style="mso-fit-shape-to-text:t" inset="0,0,0,0">
                 <w:txbxContent>
                   <w:sdt>
@@ -3156,7 +3145,7 @@
 </file>
 
 <file path=word/header2.xml><?xml version="1.0" encoding="utf-8"?>
-<w:hdr xmlns:wpc="http://schemas.microsoft.com/office/word/2010/wordprocessingCanvas" xmlns:cx="http://schemas.microsoft.com/office/drawing/2014/chartex" xmlns:cx1="http://schemas.microsoft.com/office/drawing/2015/9/8/chartex" xmlns:cx2="http://schemas.microsoft.com/office/drawing/2015/10/21/chartex" xmlns:cx3="http://schemas.microsoft.com/office/drawing/2016/5/9/chartex" xmlns:cx4="http://schemas.microsoft.com/office/drawing/2016/5/10/chartex" xmlns:cx5="http://schemas.microsoft.com/office/drawing/2016/5/11/chartex" xmlns:cx6="http://schemas.microsoft.com/office/drawing/2016/5/12/chartex" xmlns:cx7="http://schemas.microsoft.com/office/drawing/2016/5/13/chartex" xmlns:cx8="http://schemas.microsoft.com/office/drawing/2016/5/14/chartex" xmlns:mc="http://schemas.openxmlformats.org/markup-compatibility/2006" xmlns:aink="http://schemas.microsoft.com/office/drawing/2016/ink" xmlns:am3d="http://schemas.microsoft.com/office/drawing/2017/model3d" xmlns:o="urn:schemas-microsoft-com:office:office" xmlns:r="http://schemas.openxmlformats.org/officeDocument/2006/relationships" xmlns:m="http://schemas.openxmlformats.org/officeDocument/2006/math" xmlns:v="urn:schemas-microsoft-com:vml" xmlns:wp14="http://schemas.microsoft.com/office/word/2010/wordprocessingDrawing" xmlns:wp="http://schemas.openxmlformats.org/drawingml/2006/wordprocessingDrawing" xmlns:w10="urn:schemas-microsoft-com:office:word" xmlns:w="http://schemas.openxmlformats.org/wordprocessingml/2006/main" xmlns:w14="http://schemas.microsoft.com/office/word/2010/wordml" xmlns:w15="http://schemas.microsoft.com/office/word/2012/wordml" xmlns:w16cid="http://schemas.microsoft.com/office/word/2016/wordml/cid" xmlns:w16se="http://schemas.microsoft.com/office/word/2015/wordml/symex" xmlns:wpg="http://schemas.microsoft.com/office/word/2010/wordprocessingGroup" xmlns:wpi="http://schemas.microsoft.com/office/word/2010/wordprocessingInk" xmlns:wne="http://schemas.microsoft.com/office/word/2006/wordml" xmlns:wps="http://schemas.microsoft.com/office/word/2010/wordprocessingShape" mc:Ignorable="w14 w15 w16se w16cid wp14">
+<w:hdr xmlns:wpc="http://schemas.microsoft.com/office/word/2010/wordprocessingCanvas" xmlns:cx="http://schemas.microsoft.com/office/drawing/2014/chartex" xmlns:cx1="http://schemas.microsoft.com/office/drawing/2015/9/8/chartex" xmlns:cx2="http://schemas.microsoft.com/office/drawing/2015/10/21/chartex" xmlns:cx3="http://schemas.microsoft.com/office/drawing/2016/5/9/chartex" xmlns:cx4="http://schemas.microsoft.com/office/drawing/2016/5/10/chartex" xmlns:cx5="http://schemas.microsoft.com/office/drawing/2016/5/11/chartex" xmlns:cx6="http://schemas.microsoft.com/office/drawing/2016/5/12/chartex" xmlns:cx7="http://schemas.microsoft.com/office/drawing/2016/5/13/chartex" xmlns:cx8="http://schemas.microsoft.com/office/drawing/2016/5/14/chartex" xmlns:mc="http://schemas.openxmlformats.org/markup-compatibility/2006" xmlns:aink="http://schemas.microsoft.com/office/drawing/2016/ink" xmlns:am3d="http://schemas.microsoft.com/office/drawing/2017/model3d" xmlns:o="urn:schemas-microsoft-com:office:office" xmlns:oel="http://schemas.microsoft.com/office/2019/extlst" xmlns:r="http://schemas.openxmlformats.org/officeDocument/2006/relationships" xmlns:m="http://schemas.openxmlformats.org/officeDocument/2006/math" xmlns:v="urn:schemas-microsoft-com:vml" xmlns:wp14="http://schemas.microsoft.com/office/word/2010/wordprocessingDrawing" xmlns:wp="http://schemas.openxmlformats.org/drawingml/2006/wordprocessingDrawing" xmlns:w10="urn:schemas-microsoft-com:office:word" xmlns:w="http://schemas.openxmlformats.org/wordprocessingml/2006/main" xmlns:w14="http://schemas.microsoft.com/office/word/2010/wordml" xmlns:w15="http://schemas.microsoft.com/office/word/2012/wordml" xmlns:w16cex="http://schemas.microsoft.com/office/word/2018/wordml/cex" xmlns:w16cid="http://schemas.microsoft.com/office/word/2016/wordml/cid" xmlns:w16="http://schemas.microsoft.com/office/word/2018/wordml" xmlns:w16du="http://schemas.microsoft.com/office/word/2023/wordml/word16du" xmlns:w16sdtdh="http://schemas.microsoft.com/office/word/2020/wordml/sdtdatahash" xmlns:w16se="http://schemas.microsoft.com/office/word/2015/wordml/symex" xmlns:wpg="http://schemas.microsoft.com/office/word/2010/wordprocessingGroup" xmlns:wpi="http://schemas.microsoft.com/office/word/2010/wordprocessingInk" xmlns:wne="http://schemas.microsoft.com/office/word/2006/wordml" xmlns:wps="http://schemas.microsoft.com/office/word/2010/wordprocessingShape" mc:Ignorable="w14 w15 w16se w16cid w16 w16cex w16sdtdh w16du wp14">
   <w:p>
     <w:pPr>
       <w:pStyle w:val="Kopfzeile"/>
@@ -3263,7 +3252,7 @@
               <v:stroke joinstyle="miter"/>
               <v:path gradientshapeok="t" o:connecttype="rect"/>
             </v:shapetype>
-            <v:shape id="_x0000_s1027" type="#_x0000_t202" alt="Classification" style="position:absolute;margin-left:0;margin-top:14.2pt;width:454.1pt;height:25.8pt;z-index:251659264;visibility:visible;mso-wrap-style:none;mso-width-percent:0;mso-height-percent:0;mso-wrap-distance-left:9pt;mso-wrap-distance-top:0;mso-wrap-distance-right:9pt;mso-wrap-distance-bottom:0;mso-position-horizontal:left;mso-position-horizontal-relative:margin;mso-position-vertical:absolute;mso-position-vertical-relative:page;mso-width-percent:0;mso-height-percent:0;mso-width-relative:margin;mso-height-relative:margin;v-text-anchor:top" o:gfxdata="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" filled="f" stroked="f" strokeweight=".5pt">
+            <v:shape id="_x0000_s1027" type="#_x0000_t202" alt="Classification" style="position:absolute;margin-left:0;margin-top:14.2pt;width:454.1pt;height:25.8pt;z-index:251659264;visibility:visible;mso-wrap-style:none;mso-width-percent:0;mso-height-percent:0;mso-wrap-distance-left:9pt;mso-wrap-distance-top:0;mso-wrap-distance-right:9pt;mso-wrap-distance-bottom:0;mso-position-horizontal:left;mso-position-horizontal-relative:margin;mso-position-vertical:absolute;mso-position-vertical-relative:page;mso-width-percent:0;mso-height-percent:0;mso-width-relative:margin;mso-height-relative:margin;v-text-anchor:top" o:gfxdata="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" filled="f" stroked="f" strokeweight=".5pt">
               <v:textbox style="mso-fit-shape-to-text:t" inset="0,0,0,0">
                 <w:txbxContent>
                   <w:sdt>
@@ -3316,7 +3305,7 @@
 </file>
 
 <file path=word/header3.xml><?xml version="1.0" encoding="utf-8"?>
-<w:hdr xmlns:wpc="http://schemas.microsoft.com/office/word/2010/wordprocessingCanvas" xmlns:cx="http://schemas.microsoft.com/office/drawing/2014/chartex" xmlns:cx1="http://schemas.microsoft.com/office/drawing/2015/9/8/chartex" xmlns:cx2="http://schemas.microsoft.com/office/drawing/2015/10/21/chartex" xmlns:cx3="http://schemas.microsoft.com/office/drawing/2016/5/9/chartex" xmlns:cx4="http://schemas.microsoft.com/office/drawing/2016/5/10/chartex" xmlns:cx5="http://schemas.microsoft.com/office/drawing/2016/5/11/chartex" xmlns:cx6="http://schemas.microsoft.com/office/drawing/2016/5/12/chartex" xmlns:cx7="http://schemas.microsoft.com/office/drawing/2016/5/13/chartex" xmlns:cx8="http://schemas.microsoft.com/office/drawing/2016/5/14/chartex" xmlns:mc="http://schemas.openxmlformats.org/markup-compatibility/2006" xmlns:aink="http://schemas.microsoft.com/office/drawing/2016/ink" xmlns:am3d="http://schemas.microsoft.com/office/drawing/2017/model3d" xmlns:o="urn:schemas-microsoft-com:office:office" xmlns:r="http://schemas.openxmlformats.org/officeDocument/2006/relationships" xmlns:m="http://schemas.openxmlformats.org/officeDocument/2006/math" xmlns:v="urn:schemas-microsoft-com:vml" xmlns:wp14="http://schemas.microsoft.com/office/word/2010/wordprocessingDrawing" xmlns:wp="http://schemas.openxmlformats.org/drawingml/2006/wordprocessingDrawing" xmlns:w10="urn:schemas-microsoft-com:office:word" xmlns:w="http://schemas.openxmlformats.org/wordprocessingml/2006/main" xmlns:w14="http://schemas.microsoft.com/office/word/2010/wordml" xmlns:w15="http://schemas.microsoft.com/office/word/2012/wordml" xmlns:w16cid="http://schemas.microsoft.com/office/word/2016/wordml/cid" xmlns:w16se="http://schemas.microsoft.com/office/word/2015/wordml/symex" xmlns:wpg="http://schemas.microsoft.com/office/word/2010/wordprocessingGroup" xmlns:wpi="http://schemas.microsoft.com/office/word/2010/wordprocessingInk" xmlns:wne="http://schemas.microsoft.com/office/word/2006/wordml" xmlns:wps="http://schemas.microsoft.com/office/word/2010/wordprocessingShape" mc:Ignorable="w14 w15 w16se w16cid wp14">
+<w:hdr xmlns:wpc="http://schemas.microsoft.com/office/word/2010/wordprocessingCanvas" xmlns:cx="http://schemas.microsoft.com/office/drawing/2014/chartex" xmlns:cx1="http://schemas.microsoft.com/office/drawing/2015/9/8/chartex" xmlns:cx2="http://schemas.microsoft.com/office/drawing/2015/10/21/chartex" xmlns:cx3="http://schemas.microsoft.com/office/drawing/2016/5/9/chartex" xmlns:cx4="http://schemas.microsoft.com/office/drawing/2016/5/10/chartex" xmlns:cx5="http://schemas.microsoft.com/office/drawing/2016/5/11/chartex" xmlns:cx6="http://schemas.microsoft.com/office/drawing/2016/5/12/chartex" xmlns:cx7="http://schemas.microsoft.com/office/drawing/2016/5/13/chartex" xmlns:cx8="http://schemas.microsoft.com/office/drawing/2016/5/14/chartex" xmlns:mc="http://schemas.openxmlformats.org/markup-compatibility/2006" xmlns:aink="http://schemas.microsoft.com/office/drawing/2016/ink" xmlns:am3d="http://schemas.microsoft.com/office/drawing/2017/model3d" xmlns:o="urn:schemas-microsoft-com:office:office" xmlns:oel="http://schemas.microsoft.com/office/2019/extlst" xmlns:r="http://schemas.openxmlformats.org/officeDocument/2006/relationships" xmlns:m="http://schemas.openxmlformats.org/officeDocument/2006/math" xmlns:v="urn:schemas-microsoft-com:vml" xmlns:wp14="http://schemas.microsoft.com/office/word/2010/wordprocessingDrawing" xmlns:wp="http://schemas.openxmlformats.org/drawingml/2006/wordprocessingDrawing" xmlns:w10="urn:schemas-microsoft-com:office:word" xmlns:w="http://schemas.openxmlformats.org/wordprocessingml/2006/main" xmlns:w14="http://schemas.microsoft.com/office/word/2010/wordml" xmlns:w15="http://schemas.microsoft.com/office/word/2012/wordml" xmlns:w16cex="http://schemas.microsoft.com/office/word/2018/wordml/cex" xmlns:w16cid="http://schemas.microsoft.com/office/word/2016/wordml/cid" xmlns:w16="http://schemas.microsoft.com/office/word/2018/wordml" xmlns:w16du="http://schemas.microsoft.com/office/word/2023/wordml/word16du" xmlns:w16sdtdh="http://schemas.microsoft.com/office/word/2020/wordml/sdtdatahash" xmlns:w16se="http://schemas.microsoft.com/office/word/2015/wordml/symex" xmlns:wpg="http://schemas.microsoft.com/office/word/2010/wordprocessingGroup" xmlns:wpi="http://schemas.microsoft.com/office/word/2010/wordprocessingInk" xmlns:wne="http://schemas.microsoft.com/office/word/2006/wordml" xmlns:wps="http://schemas.microsoft.com/office/word/2010/wordprocessingShape" mc:Ignorable="w14 w15 w16se w16cid w16 w16cex w16sdtdh w16du wp14">
   <w:p>
     <w:pPr>
       <w:pStyle w:val="Kopfzeile"/>
@@ -3423,7 +3412,7 @@
               <v:stroke joinstyle="miter"/>
               <v:path gradientshapeok="t" o:connecttype="rect"/>
             </v:shapetype>
-            <v:shape id="_x0000_s1028" type="#_x0000_t202" alt="Classification" style="position:absolute;margin-left:0;margin-top:14.2pt;width:454.1pt;height:25.8pt;z-index:251661312;visibility:visible;mso-wrap-style:none;mso-width-percent:0;mso-height-percent:0;mso-wrap-distance-left:9pt;mso-wrap-distance-top:0;mso-wrap-distance-right:9pt;mso-wrap-distance-bottom:0;mso-position-horizontal:left;mso-position-horizontal-relative:margin;mso-position-vertical:absolute;mso-position-vertical-relative:page;mso-width-percent:0;mso-height-percent:0;mso-width-relative:margin;mso-height-relative:margin;v-text-anchor:top" o:gfxdata="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" filled="f" stroked="f" strokeweight=".5pt">
+            <v:shape id="_x0000_s1028" type="#_x0000_t202" alt="Classification" style="position:absolute;margin-left:0;margin-top:14.2pt;width:454.1pt;height:25.8pt;z-index:251661312;visibility:visible;mso-wrap-style:none;mso-width-percent:0;mso-height-percent:0;mso-wrap-distance-left:9pt;mso-wrap-distance-top:0;mso-wrap-distance-right:9pt;mso-wrap-distance-bottom:0;mso-position-horizontal:left;mso-position-horizontal-relative:margin;mso-position-vertical:absolute;mso-position-vertical-relative:page;mso-width-percent:0;mso-height-percent:0;mso-width-relative:margin;mso-height-relative:margin;v-text-anchor:top" o:gfxdata="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" filled="f" stroked="f" strokeweight=".5pt">
               <v:textbox style="mso-fit-shape-to-text:t" inset="0,0,0,0">
                 <w:txbxContent>
                   <w:sdt>
@@ -3476,11 +3465,11 @@
 </file>
 
 <file path=word/numbering.xml><?xml version="1.0" encoding="utf-8"?>
-<w:numbering xmlns:wpc="http://schemas.microsoft.com/office/word/2010/wordprocessingCanvas" xmlns:cx="http://schemas.microsoft.com/office/drawing/2014/chartex" xmlns:cx1="http://schemas.microsoft.com/office/drawing/2015/9/8/chartex" xmlns:cx2="http://schemas.microsoft.com/office/drawing/2015/10/21/chartex" xmlns:cx3="http://schemas.microsoft.com/office/drawing/2016/5/9/chartex" xmlns:cx4="http://schemas.microsoft.com/office/drawing/2016/5/10/chartex" xmlns:cx5="http://schemas.microsoft.com/office/drawing/2016/5/11/chartex" xmlns:cx6="http://schemas.microsoft.com/office/drawing/2016/5/12/chartex" xmlns:cx7="http://schemas.microsoft.com/office/drawing/2016/5/13/chartex" xmlns:cx8="http://schemas.microsoft.com/office/drawing/2016/5/14/chartex" xmlns:mc="http://schemas.openxmlformats.org/markup-compatibility/2006" xmlns:aink="http://schemas.microsoft.com/office/drawing/2016/ink" xmlns:am3d="http://schemas.microsoft.com/office/drawing/2017/model3d" xmlns:o="urn:schemas-microsoft-com:office:office" xmlns:r="http://schemas.openxmlformats.org/officeDocument/2006/relationships" xmlns:m="http://schemas.openxmlformats.org/officeDocument/2006/math" xmlns:v="urn:schemas-microsoft-com:vml" xmlns:wp14="http://schemas.microsoft.com/office/word/2010/wordprocessingDrawing" xmlns:wp="http://schemas.openxmlformats.org/drawingml/2006/wordprocessingDrawing" xmlns:w10="urn:schemas-microsoft-com:office:word" xmlns:w="http://schemas.openxmlformats.org/wordprocessingml/2006/main" xmlns:w14="http://schemas.microsoft.com/office/word/2010/wordml" xmlns:w15="http://schemas.microsoft.com/office/word/2012/wordml" xmlns:w16cid="http://schemas.microsoft.com/office/word/2016/wordml/cid" xmlns:w16se="http://schemas.microsoft.com/office/word/2015/wordml/symex" xmlns:wpg="http://schemas.microsoft.com/office/word/2010/wordprocessingGroup" xmlns:wpi="http://schemas.microsoft.com/office/word/2010/wordprocessingInk" xmlns:wne="http://schemas.microsoft.com/office/word/2006/wordml" xmlns:wps="http://schemas.microsoft.com/office/word/2010/wordprocessingShape" mc:Ignorable="w14 w15 w16se w16cid wp14">
+<w:numbering xmlns:wpc="http://schemas.microsoft.com/office/word/2010/wordprocessingCanvas" xmlns:cx="http://schemas.microsoft.com/office/drawing/2014/chartex" xmlns:cx1="http://schemas.microsoft.com/office/drawing/2015/9/8/chartex" xmlns:cx2="http://schemas.microsoft.com/office/drawing/2015/10/21/chartex" xmlns:cx3="http://schemas.microsoft.com/office/drawing/2016/5/9/chartex" xmlns:cx4="http://schemas.microsoft.com/office/drawing/2016/5/10/chartex" xmlns:cx5="http://schemas.microsoft.com/office/drawing/2016/5/11/chartex" xmlns:cx6="http://schemas.microsoft.com/office/drawing/2016/5/12/chartex" xmlns:cx7="http://schemas.microsoft.com/office/drawing/2016/5/13/chartex" xmlns:cx8="http://schemas.microsoft.com/office/drawing/2016/5/14/chartex" xmlns:mc="http://schemas.openxmlformats.org/markup-compatibility/2006" xmlns:aink="http://schemas.microsoft.com/office/drawing/2016/ink" xmlns:am3d="http://schemas.microsoft.com/office/drawing/2017/model3d" xmlns:o="urn:schemas-microsoft-com:office:office" xmlns:oel="http://schemas.microsoft.com/office/2019/extlst" xmlns:r="http://schemas.openxmlformats.org/officeDocument/2006/relationships" xmlns:m="http://schemas.openxmlformats.org/officeDocument/2006/math" xmlns:v="urn:schemas-microsoft-com:vml" xmlns:wp14="http://schemas.microsoft.com/office/word/2010/wordprocessingDrawing" xmlns:wp="http://schemas.openxmlformats.org/drawingml/2006/wordprocessingDrawing" xmlns:w10="urn:schemas-microsoft-com:office:word" xmlns:w="http://schemas.openxmlformats.org/wordprocessingml/2006/main" xmlns:w14="http://schemas.microsoft.com/office/word/2010/wordml" xmlns:w15="http://schemas.microsoft.com/office/word/2012/wordml" xmlns:w16cex="http://schemas.microsoft.com/office/word/2018/wordml/cex" xmlns:w16cid="http://schemas.microsoft.com/office/word/2016/wordml/cid" xmlns:w16="http://schemas.microsoft.com/office/word/2018/wordml" xmlns:w16du="http://schemas.microsoft.com/office/word/2023/wordml/word16du" xmlns:w16sdtdh="http://schemas.microsoft.com/office/word/2020/wordml/sdtdatahash" xmlns:w16se="http://schemas.microsoft.com/office/word/2015/wordml/symex" xmlns:wpg="http://schemas.microsoft.com/office/word/2010/wordprocessingGroup" xmlns:wpi="http://schemas.microsoft.com/office/word/2010/wordprocessingInk" xmlns:wne="http://schemas.microsoft.com/office/word/2006/wordml" xmlns:wps="http://schemas.microsoft.com/office/word/2010/wordprocessingShape" mc:Ignorable="w14 w15 w16se w16cid w16 w16cex w16sdtdh w16du wp14">
   <w:abstractNum w:abstractNumId="0" w15:restartNumberingAfterBreak="0">
     <w:nsid w:val="FFFFFF81"/>
     <w:multiLevelType w:val="singleLevel"/>
-    <w:tmpl w:val="D3C012DA"/>
+    <w:tmpl w:val="B23662B6"/>
     <w:lvl w:ilvl="0">
       <w:start w:val="1"/>
       <w:numFmt w:val="bullet"/>
@@ -4156,26 +4145,26 @@
       </w:rPr>
     </w:lvl>
   </w:abstractNum>
-  <w:num w:numId="1">
+  <w:num w:numId="1" w16cid:durableId="1065949439">
     <w:abstractNumId w:val="4"/>
   </w:num>
-  <w:num w:numId="2">
+  <w:num w:numId="2" w16cid:durableId="326322531">
     <w:abstractNumId w:val="3"/>
   </w:num>
-  <w:num w:numId="3">
+  <w:num w:numId="3" w16cid:durableId="1536966852">
     <w:abstractNumId w:val="1"/>
   </w:num>
-  <w:num w:numId="4">
+  <w:num w:numId="4" w16cid:durableId="447503841">
     <w:abstractNumId w:val="2"/>
   </w:num>
-  <w:num w:numId="5">
+  <w:num w:numId="5" w16cid:durableId="2017420102">
     <w:abstractNumId w:val="0"/>
   </w:num>
 </w:numbering>
 </file>
 
 <file path=word/styles.xml><?xml version="1.0" encoding="utf-8"?>
-<w:styles xmlns:mc="http://schemas.openxmlformats.org/markup-compatibility/2006" xmlns:r="http://schemas.openxmlformats.org/officeDocument/2006/relationships" xmlns:w="http://schemas.openxmlformats.org/wordprocessingml/2006/main" xmlns:w14="http://schemas.microsoft.com/office/word/2010/wordml" xmlns:w15="http://schemas.microsoft.com/office/word/2012/wordml" xmlns:w16cid="http://schemas.microsoft.com/office/word/2016/wordml/cid" xmlns:w16se="http://schemas.microsoft.com/office/word/2015/wordml/symex" mc:Ignorable="w14 w15 w16se w16cid">
+<w:styles xmlns:mc="http://schemas.openxmlformats.org/markup-compatibility/2006" xmlns:r="http://schemas.openxmlformats.org/officeDocument/2006/relationships" xmlns:w="http://schemas.openxmlformats.org/wordprocessingml/2006/main" xmlns:w14="http://schemas.microsoft.com/office/word/2010/wordml" xmlns:w15="http://schemas.microsoft.com/office/word/2012/wordml" xmlns:w16cex="http://schemas.microsoft.com/office/word/2018/wordml/cex" xmlns:w16cid="http://schemas.microsoft.com/office/word/2016/wordml/cid" xmlns:w16="http://schemas.microsoft.com/office/word/2018/wordml" xmlns:w16du="http://schemas.microsoft.com/office/word/2023/wordml/word16du" xmlns:w16sdtdh="http://schemas.microsoft.com/office/word/2020/wordml/sdtdatahash" xmlns:w16se="http://schemas.microsoft.com/office/word/2015/wordml/symex" mc:Ignorable="w14 w15 w16se w16cid w16 w16cex w16sdtdh w16du">
   <w:docDefaults>
     <w:rPrDefault>
       <w:rPr>
@@ -4185,7 +4174,7 @@
     </w:rPrDefault>
     <w:pPrDefault/>
   </w:docDefaults>
-  <w:latentStyles w:defLockedState="0" w:defUIPriority="0" w:defSemiHidden="0" w:defUnhideWhenUsed="0" w:defQFormat="0" w:count="375">
+  <w:latentStyles w:defLockedState="0" w:defUIPriority="0" w:defSemiHidden="0" w:defUnhideWhenUsed="0" w:defQFormat="0" w:count="376">
     <w:lsdException w:name="Normal" w:qFormat="1"/>
     <w:lsdException w:name="heading 1" w:qFormat="1"/>
     <w:lsdException w:name="heading 2" w:qFormat="1"/>
@@ -4469,6 +4458,7 @@
     <w:lsdException w:name="Smart Hyperlink" w:semiHidden="1" w:uiPriority="99" w:unhideWhenUsed="1"/>
     <w:lsdException w:name="Hashtag" w:semiHidden="1" w:uiPriority="99" w:unhideWhenUsed="1"/>
     <w:lsdException w:name="Unresolved Mention" w:semiHidden="1" w:uiPriority="99" w:unhideWhenUsed="1"/>
+    <w:lsdException w:name="Smart Link" w:semiHidden="1" w:uiPriority="99" w:unhideWhenUsed="1"/>
   </w:latentStyles>
   <w:style w:type="paragraph" w:default="1" w:styleId="Standard">
     <w:name w:val="Normal"/>
@@ -4897,6 +4887,18 @@
     <w:rsid w:val="1B30EB07"/>
     <w:rPr>
       <w:lang w:val="en-US" w:eastAsia="en-US" w:bidi="ar-SA"/>
+    </w:rPr>
+  </w:style>
+  <w:style w:type="character" w:styleId="NichtaufgelsteErwhnung">
+    <w:name w:val="Unresolved Mention"/>
+    <w:basedOn w:val="Absatz-Standardschriftart"/>
+    <w:uiPriority w:val="99"/>
+    <w:semiHidden/>
+    <w:unhideWhenUsed/>
+    <w:rsid w:val="00DC0D33"/>
+    <w:rPr>
+      <w:color w:val="605E5C"/>
+      <w:shd w:val="clear" w:color="auto" w:fill="E1DFDD"/>
     </w:rPr>
   </w:style>
 </w:styles>
@@ -5447,7 +5449,22 @@
 </file>
 
 <file path=customXml/itemProps2.xml><?xml version="1.0" encoding="utf-8"?>
-<ds:datastoreItem xmlns:ds="http://schemas.openxmlformats.org/officeDocument/2006/customXml" ds:itemID="{A99CD0C4-0415-40DF-B3B6-9494B4F596C5}"/>
+<ds:datastoreItem xmlns:ds="http://schemas.openxmlformats.org/officeDocument/2006/customXml" ds:itemID="{A99CD0C4-0415-40DF-B3B6-9494B4F596C5}">
+  <ds:schemaRefs>
+    <ds:schemaRef ds:uri="http://schemas.microsoft.com/office/2006/metadata/contentType"/>
+    <ds:schemaRef ds:uri="http://schemas.microsoft.com/office/2006/metadata/properties/metaAttributes"/>
+    <ds:schemaRef ds:uri="http://www.w3.org/2001/XMLSchema"/>
+    <ds:schemaRef ds:uri="http://schemas.microsoft.com/office/2006/metadata/properties"/>
+    <ds:schemaRef ds:uri="368e90d3-9664-4dbb-9fcb-f50ed10851e9"/>
+    <ds:schemaRef ds:uri="f7752d06-2255-4787-bc8b-fec37e40c166"/>
+    <ds:schemaRef ds:uri="http://schemas.microsoft.com/office/2006/documentManagement/types"/>
+    <ds:schemaRef ds:uri="http://schemas.microsoft.com/office/infopath/2007/PartnerControls"/>
+    <ds:schemaRef ds:uri="http://schemas.openxmlformats.org/package/2006/metadata/core-properties"/>
+    <ds:schemaRef ds:uri="http://purl.org/dc/elements/1.1/"/>
+    <ds:schemaRef ds:uri="http://purl.org/dc/terms/"/>
+    <ds:schemaRef ds:uri="http://schemas.microsoft.com/internal/obd"/>
+  </ds:schemaRefs>
+</ds:datastoreItem>
 </file>
 
 <file path=customXml/itemProps3.xml><?xml version="1.0" encoding="utf-8"?>
